--- a/SQL/SQL Assignment 4.docx
+++ b/SQL/SQL Assignment 4.docx
@@ -54,25 +54,7 @@
           <w:sz w:val="32"/>
           <w:szCs w:val="32"/>
         </w:rPr>
-        <w:t>Create Stored procedure in Northwind database to insert or update a</w:t>
-      </w:r>
-      <w:r>
-        <w:rPr>
-          <w:b/>
-          <w:bCs/>
-          <w:sz w:val="32"/>
-          <w:szCs w:val="32"/>
-        </w:rPr>
-        <w:t xml:space="preserve"> </w:t>
-      </w:r>
-      <w:r>
-        <w:rPr>
-          <w:b/>
-          <w:bCs/>
-          <w:sz w:val="32"/>
-          <w:szCs w:val="32"/>
-        </w:rPr>
-        <w:t>record in a table</w:t>
+        <w:t>Create Stored procedure in Northwind database to insert or update a record in a table</w:t>
       </w:r>
     </w:p>
     <w:p>
@@ -150,7 +132,6 @@
         <w:t xml:space="preserve">value of Freight for a specified </w:t>
       </w:r>
       <w:proofErr w:type="spellStart"/>
-      <w:proofErr w:type="gramStart"/>
       <w:r>
         <w:rPr>
           <w:rFonts w:ascii="Consolas" w:hAnsi="Consolas" w:cs="Consolas"/>
@@ -162,7 +143,6 @@
         <w:t>customer.Then</w:t>
       </w:r>
       <w:proofErr w:type="spellEnd"/>
-      <w:proofErr w:type="gramEnd"/>
       <w:r>
         <w:rPr>
           <w:rFonts w:ascii="Consolas" w:hAnsi="Consolas" w:cs="Consolas"/>
@@ -355,7 +335,6 @@
         <w:t xml:space="preserve">@CustomerID </w:t>
       </w:r>
       <w:proofErr w:type="spellStart"/>
-      <w:proofErr w:type="gramStart"/>
       <w:r>
         <w:rPr>
           <w:rFonts w:ascii="Consolas" w:hAnsi="Consolas" w:cs="Consolas"/>
@@ -375,7 +354,6 @@
         </w:rPr>
         <w:t>(</w:t>
       </w:r>
-      <w:proofErr w:type="gramEnd"/>
       <w:r>
         <w:rPr>
           <w:rFonts w:ascii="Consolas" w:hAnsi="Consolas" w:cs="Consolas"/>
@@ -572,7 +550,6 @@
         </w:rPr>
         <w:t xml:space="preserve"> @AverageFreight </w:t>
       </w:r>
-      <w:proofErr w:type="gramStart"/>
       <w:r>
         <w:rPr>
           <w:rFonts w:ascii="Consolas" w:hAnsi="Consolas" w:cs="Consolas"/>
@@ -591,7 +568,6 @@
         </w:rPr>
         <w:t>(</w:t>
       </w:r>
-      <w:proofErr w:type="gramEnd"/>
       <w:r>
         <w:rPr>
           <w:rFonts w:ascii="Consolas" w:hAnsi="Consolas" w:cs="Consolas"/>
@@ -1358,7 +1334,6 @@
         </w:rPr>
         <w:t xml:space="preserve"> @AverageFreight </w:t>
       </w:r>
-      <w:proofErr w:type="gramStart"/>
       <w:r>
         <w:rPr>
           <w:rFonts w:ascii="Consolas" w:hAnsi="Consolas" w:cs="Consolas"/>
@@ -1377,7 +1352,6 @@
         </w:rPr>
         <w:t>(</w:t>
       </w:r>
-      <w:proofErr w:type="gramEnd"/>
       <w:r>
         <w:rPr>
           <w:rFonts w:ascii="Consolas" w:hAnsi="Consolas" w:cs="Consolas"/>
@@ -1455,7 +1429,6 @@
         </w:rPr>
         <w:t xml:space="preserve"> @Freight </w:t>
       </w:r>
-      <w:proofErr w:type="gramStart"/>
       <w:r>
         <w:rPr>
           <w:rFonts w:ascii="Consolas" w:hAnsi="Consolas" w:cs="Consolas"/>
@@ -1474,7 +1447,6 @@
         </w:rPr>
         <w:t>(</w:t>
       </w:r>
-      <w:proofErr w:type="gramEnd"/>
       <w:r>
         <w:rPr>
           <w:rFonts w:ascii="Consolas" w:hAnsi="Consolas" w:cs="Consolas"/>
@@ -1553,7 +1525,6 @@
         <w:t xml:space="preserve"> @CustomerID </w:t>
       </w:r>
       <w:proofErr w:type="spellStart"/>
-      <w:proofErr w:type="gramStart"/>
       <w:r>
         <w:rPr>
           <w:rFonts w:ascii="Consolas" w:hAnsi="Consolas" w:cs="Consolas"/>
@@ -1573,7 +1544,6 @@
         </w:rPr>
         <w:t>(</w:t>
       </w:r>
-      <w:proofErr w:type="gramEnd"/>
       <w:r>
         <w:rPr>
           <w:rFonts w:ascii="Consolas" w:hAnsi="Consolas" w:cs="Consolas"/>
@@ -1666,7 +1636,6 @@
         <w:t xml:space="preserve"> </w:t>
       </w:r>
       <w:proofErr w:type="spellStart"/>
-      <w:proofErr w:type="gramStart"/>
       <w:r>
         <w:rPr>
           <w:rFonts w:ascii="Consolas" w:hAnsi="Consolas" w:cs="Consolas"/>
@@ -1695,7 +1664,6 @@
         <w:t>CustomerID</w:t>
       </w:r>
       <w:proofErr w:type="spellEnd"/>
-      <w:proofErr w:type="gramEnd"/>
       <w:r>
         <w:rPr>
           <w:rFonts w:ascii="Consolas" w:hAnsi="Consolas" w:cs="Consolas"/>
@@ -1885,7 +1853,16 @@
           <w:sz w:val="19"/>
           <w:szCs w:val="19"/>
         </w:rPr>
-        <w:t>sp_AverageFreight</w:t>
+        <w:t>spGet</w:t>
+      </w:r>
+      <w:r>
+        <w:rPr>
+          <w:rFonts w:ascii="Consolas" w:hAnsi="Consolas" w:cs="Consolas"/>
+          <w:color w:val="000000"/>
+          <w:sz w:val="19"/>
+          <w:szCs w:val="19"/>
+        </w:rPr>
+        <w:t>AverageFreight</w:t>
       </w:r>
       <w:proofErr w:type="spellEnd"/>
       <w:r>
@@ -2507,7 +2484,6 @@
         </w:rPr>
         <w:t xml:space="preserve">@Startdate </w:t>
       </w:r>
-      <w:proofErr w:type="gramStart"/>
       <w:r>
         <w:rPr>
           <w:rFonts w:ascii="Consolas" w:hAnsi="Consolas" w:cs="Consolas"/>
@@ -2536,7 +2512,6 @@
         <w:t>@</w:t>
       </w:r>
       <w:proofErr w:type="spellStart"/>
-      <w:proofErr w:type="gramEnd"/>
       <w:r>
         <w:rPr>
           <w:rFonts w:ascii="Consolas" w:hAnsi="Consolas" w:cs="Consolas"/>
@@ -2662,7 +2637,6 @@
         <w:t xml:space="preserve"> </w:t>
       </w:r>
       <w:proofErr w:type="spellStart"/>
-      <w:proofErr w:type="gramStart"/>
       <w:r>
         <w:rPr>
           <w:rFonts w:ascii="Consolas" w:hAnsi="Consolas" w:cs="Consolas"/>
@@ -2709,7 +2683,6 @@
         </w:rPr>
         <w:t>,</w:t>
       </w:r>
-      <w:proofErr w:type="gramEnd"/>
       <w:r>
         <w:rPr>
           <w:rFonts w:ascii="Consolas" w:hAnsi="Consolas" w:cs="Consolas"/>
@@ -3200,17 +3173,7 @@
           <w:sz w:val="19"/>
           <w:szCs w:val="19"/>
         </w:rPr>
-        <w:t xml:space="preserve"> [Order Details</w:t>
-      </w:r>
-      <w:proofErr w:type="gramStart"/>
-      <w:r>
-        <w:rPr>
-          <w:rFonts w:ascii="Consolas" w:hAnsi="Consolas" w:cs="Consolas"/>
-          <w:color w:val="000000"/>
-          <w:sz w:val="19"/>
-          <w:szCs w:val="19"/>
-        </w:rPr>
-        <w:t>]</w:t>
+        <w:t xml:space="preserve"> [Order Details]</w:t>
       </w:r>
       <w:r>
         <w:rPr>
@@ -3232,7 +3195,6 @@
         <w:t>OrderID</w:t>
       </w:r>
       <w:proofErr w:type="spellEnd"/>
-      <w:proofErr w:type="gramEnd"/>
     </w:p>
     <w:p>
       <w:pPr>
@@ -3654,7 +3616,6 @@
         </w:rPr>
         <w:t xml:space="preserve">@Startdate </w:t>
       </w:r>
-      <w:proofErr w:type="gramStart"/>
       <w:r>
         <w:rPr>
           <w:rFonts w:ascii="Consolas" w:hAnsi="Consolas" w:cs="Consolas"/>
@@ -3683,7 +3644,6 @@
         <w:t>@</w:t>
       </w:r>
       <w:proofErr w:type="spellStart"/>
-      <w:proofErr w:type="gramEnd"/>
       <w:r>
         <w:rPr>
           <w:rFonts w:ascii="Consolas" w:hAnsi="Consolas" w:cs="Consolas"/>
@@ -3910,17 +3870,7 @@
           <w:sz w:val="19"/>
           <w:szCs w:val="19"/>
         </w:rPr>
-        <w:t>Subtotals</w:t>
-      </w:r>
-      <w:proofErr w:type="gramStart"/>
-      <w:r>
-        <w:rPr>
-          <w:rFonts w:ascii="Consolas" w:hAnsi="Consolas" w:cs="Consolas"/>
-          <w:color w:val="000000"/>
-          <w:sz w:val="19"/>
-          <w:szCs w:val="19"/>
-        </w:rPr>
-        <w:t>"</w:t>
+        <w:t>Subtotals"</w:t>
       </w:r>
       <w:r>
         <w:rPr>
@@ -3941,7 +3891,6 @@
         <w:t>Subtotal</w:t>
       </w:r>
       <w:proofErr w:type="spellEnd"/>
-      <w:proofErr w:type="gramEnd"/>
       <w:r>
         <w:rPr>
           <w:rFonts w:ascii="Consolas" w:hAnsi="Consolas" w:cs="Consolas"/>
@@ -4201,17 +4150,7 @@
           <w:sz w:val="19"/>
           <w:szCs w:val="19"/>
         </w:rPr>
-        <w:t xml:space="preserve"> "Order Subtotals</w:t>
-      </w:r>
-      <w:proofErr w:type="gramStart"/>
-      <w:r>
-        <w:rPr>
-          <w:rFonts w:ascii="Consolas" w:hAnsi="Consolas" w:cs="Consolas"/>
-          <w:color w:val="000000"/>
-          <w:sz w:val="19"/>
-          <w:szCs w:val="19"/>
-        </w:rPr>
-        <w:t>"</w:t>
+        <w:t xml:space="preserve"> "Order Subtotals"</w:t>
       </w:r>
       <w:r>
         <w:rPr>
@@ -4233,7 +4172,6 @@
         <w:t>OrderID</w:t>
       </w:r>
       <w:proofErr w:type="spellEnd"/>
-      <w:proofErr w:type="gramEnd"/>
     </w:p>
     <w:p>
       <w:pPr>
@@ -4566,7 +4504,6 @@
         <w:t xml:space="preserve">@CategoryName </w:t>
       </w:r>
       <w:proofErr w:type="spellStart"/>
-      <w:proofErr w:type="gramStart"/>
       <w:r>
         <w:rPr>
           <w:rFonts w:ascii="Consolas" w:hAnsi="Consolas" w:cs="Consolas"/>
@@ -4586,7 +4523,6 @@
         </w:rPr>
         <w:t>(</w:t>
       </w:r>
-      <w:proofErr w:type="gramEnd"/>
       <w:r>
         <w:rPr>
           <w:rFonts w:ascii="Consolas" w:hAnsi="Consolas" w:cs="Consolas"/>
@@ -4705,28 +4641,207 @@
           <w:sz w:val="19"/>
           <w:szCs w:val="19"/>
         </w:rPr>
-        <w:t xml:space="preserve"> @</w:t>
-      </w:r>
-      <w:proofErr w:type="gramStart"/>
-      <w:r>
-        <w:rPr>
-          <w:rFonts w:ascii="Consolas" w:hAnsi="Consolas" w:cs="Consolas"/>
-          <w:color w:val="000000"/>
-          <w:sz w:val="19"/>
-          <w:szCs w:val="19"/>
-        </w:rPr>
-        <w:t xml:space="preserve">OrdYear </w:t>
-      </w:r>
-      <w:r>
-        <w:rPr>
-          <w:rFonts w:ascii="Consolas" w:hAnsi="Consolas" w:cs="Consolas"/>
-          <w:color w:val="808080"/>
-          <w:sz w:val="19"/>
-          <w:szCs w:val="19"/>
-        </w:rPr>
-        <w:t>!</w:t>
-      </w:r>
-      <w:proofErr w:type="gramEnd"/>
+        <w:t xml:space="preserve"> @OrdYear </w:t>
+      </w:r>
+      <w:r>
+        <w:rPr>
+          <w:rFonts w:ascii="Consolas" w:hAnsi="Consolas" w:cs="Consolas"/>
+          <w:color w:val="808080"/>
+          <w:sz w:val="19"/>
+          <w:szCs w:val="19"/>
+        </w:rPr>
+        <w:t>!=</w:t>
+      </w:r>
+      <w:r>
+        <w:rPr>
+          <w:rFonts w:ascii="Consolas" w:hAnsi="Consolas" w:cs="Consolas"/>
+          <w:color w:val="000000"/>
+          <w:sz w:val="19"/>
+          <w:szCs w:val="19"/>
+        </w:rPr>
+        <w:t xml:space="preserve"> </w:t>
+      </w:r>
+      <w:r>
+        <w:rPr>
+          <w:rFonts w:ascii="Consolas" w:hAnsi="Consolas" w:cs="Consolas"/>
+          <w:color w:val="FF0000"/>
+          <w:sz w:val="19"/>
+          <w:szCs w:val="19"/>
+        </w:rPr>
+        <w:t>'1996'</w:t>
+      </w:r>
+      <w:r>
+        <w:rPr>
+          <w:rFonts w:ascii="Consolas" w:hAnsi="Consolas" w:cs="Consolas"/>
+          <w:color w:val="000000"/>
+          <w:sz w:val="19"/>
+          <w:szCs w:val="19"/>
+        </w:rPr>
+        <w:t xml:space="preserve"> </w:t>
+      </w:r>
+      <w:r>
+        <w:rPr>
+          <w:rFonts w:ascii="Consolas" w:hAnsi="Consolas" w:cs="Consolas"/>
+          <w:color w:val="808080"/>
+          <w:sz w:val="19"/>
+          <w:szCs w:val="19"/>
+        </w:rPr>
+        <w:t>AND</w:t>
+      </w:r>
+      <w:r>
+        <w:rPr>
+          <w:rFonts w:ascii="Consolas" w:hAnsi="Consolas" w:cs="Consolas"/>
+          <w:color w:val="000000"/>
+          <w:sz w:val="19"/>
+          <w:szCs w:val="19"/>
+        </w:rPr>
+        <w:t xml:space="preserve"> @OrdYear </w:t>
+      </w:r>
+      <w:r>
+        <w:rPr>
+          <w:rFonts w:ascii="Consolas" w:hAnsi="Consolas" w:cs="Consolas"/>
+          <w:color w:val="808080"/>
+          <w:sz w:val="19"/>
+          <w:szCs w:val="19"/>
+        </w:rPr>
+        <w:t>!=</w:t>
+      </w:r>
+      <w:r>
+        <w:rPr>
+          <w:rFonts w:ascii="Consolas" w:hAnsi="Consolas" w:cs="Consolas"/>
+          <w:color w:val="000000"/>
+          <w:sz w:val="19"/>
+          <w:szCs w:val="19"/>
+        </w:rPr>
+        <w:t xml:space="preserve"> </w:t>
+      </w:r>
+      <w:r>
+        <w:rPr>
+          <w:rFonts w:ascii="Consolas" w:hAnsi="Consolas" w:cs="Consolas"/>
+          <w:color w:val="FF0000"/>
+          <w:sz w:val="19"/>
+          <w:szCs w:val="19"/>
+        </w:rPr>
+        <w:t>'1997'</w:t>
+      </w:r>
+      <w:r>
+        <w:rPr>
+          <w:rFonts w:ascii="Consolas" w:hAnsi="Consolas" w:cs="Consolas"/>
+          <w:color w:val="000000"/>
+          <w:sz w:val="19"/>
+          <w:szCs w:val="19"/>
+        </w:rPr>
+        <w:t xml:space="preserve"> </w:t>
+      </w:r>
+      <w:r>
+        <w:rPr>
+          <w:rFonts w:ascii="Consolas" w:hAnsi="Consolas" w:cs="Consolas"/>
+          <w:color w:val="808080"/>
+          <w:sz w:val="19"/>
+          <w:szCs w:val="19"/>
+        </w:rPr>
+        <w:t>AND</w:t>
+      </w:r>
+      <w:r>
+        <w:rPr>
+          <w:rFonts w:ascii="Consolas" w:hAnsi="Consolas" w:cs="Consolas"/>
+          <w:color w:val="000000"/>
+          <w:sz w:val="19"/>
+          <w:szCs w:val="19"/>
+        </w:rPr>
+        <w:t xml:space="preserve"> @OrdYear </w:t>
+      </w:r>
+      <w:r>
+        <w:rPr>
+          <w:rFonts w:ascii="Consolas" w:hAnsi="Consolas" w:cs="Consolas"/>
+          <w:color w:val="808080"/>
+          <w:sz w:val="19"/>
+          <w:szCs w:val="19"/>
+        </w:rPr>
+        <w:t>!=</w:t>
+      </w:r>
+      <w:r>
+        <w:rPr>
+          <w:rFonts w:ascii="Consolas" w:hAnsi="Consolas" w:cs="Consolas"/>
+          <w:color w:val="000000"/>
+          <w:sz w:val="19"/>
+          <w:szCs w:val="19"/>
+        </w:rPr>
+        <w:t xml:space="preserve"> </w:t>
+      </w:r>
+      <w:r>
+        <w:rPr>
+          <w:rFonts w:ascii="Consolas" w:hAnsi="Consolas" w:cs="Consolas"/>
+          <w:color w:val="FF0000"/>
+          <w:sz w:val="19"/>
+          <w:szCs w:val="19"/>
+        </w:rPr>
+        <w:t>'1998'</w:t>
+      </w:r>
+    </w:p>
+    <w:p>
+      <w:pPr>
+        <w:autoSpaceDE w:val="0"/>
+        <w:autoSpaceDN w:val="0"/>
+        <w:adjustRightInd w:val="0"/>
+        <w:spacing w:after="0" w:line="240" w:lineRule="auto"/>
+        <w:rPr>
+          <w:rFonts w:ascii="Consolas" w:hAnsi="Consolas" w:cs="Consolas"/>
+          <w:color w:val="000000"/>
+          <w:sz w:val="19"/>
+          <w:szCs w:val="19"/>
+        </w:rPr>
+      </w:pPr>
+      <w:r>
+        <w:rPr>
+          <w:rFonts w:ascii="Consolas" w:hAnsi="Consolas" w:cs="Consolas"/>
+          <w:color w:val="0000FF"/>
+          <w:sz w:val="19"/>
+          <w:szCs w:val="19"/>
+        </w:rPr>
+        <w:t>BEGIN</w:t>
+      </w:r>
+    </w:p>
+    <w:p>
+      <w:pPr>
+        <w:autoSpaceDE w:val="0"/>
+        <w:autoSpaceDN w:val="0"/>
+        <w:adjustRightInd w:val="0"/>
+        <w:spacing w:after="0" w:line="240" w:lineRule="auto"/>
+        <w:rPr>
+          <w:rFonts w:ascii="Consolas" w:hAnsi="Consolas" w:cs="Consolas"/>
+          <w:color w:val="000000"/>
+          <w:sz w:val="19"/>
+          <w:szCs w:val="19"/>
+        </w:rPr>
+      </w:pPr>
+      <w:r>
+        <w:rPr>
+          <w:rFonts w:ascii="Consolas" w:hAnsi="Consolas" w:cs="Consolas"/>
+          <w:color w:val="000000"/>
+          <w:sz w:val="19"/>
+          <w:szCs w:val="19"/>
+        </w:rPr>
+        <w:t xml:space="preserve">   </w:t>
+      </w:r>
+      <w:r>
+        <w:rPr>
+          <w:rFonts w:ascii="Consolas" w:hAnsi="Consolas" w:cs="Consolas"/>
+          <w:color w:val="0000FF"/>
+          <w:sz w:val="19"/>
+          <w:szCs w:val="19"/>
+        </w:rPr>
+        <w:t>SELECT</w:t>
+      </w:r>
+      <w:r>
+        <w:rPr>
+          <w:rFonts w:ascii="Consolas" w:hAnsi="Consolas" w:cs="Consolas"/>
+          <w:color w:val="000000"/>
+          <w:sz w:val="19"/>
+          <w:szCs w:val="19"/>
+        </w:rPr>
+        <w:t xml:space="preserve"> @OrdYear </w:t>
+      </w:r>
       <w:r>
         <w:rPr>
           <w:rFonts w:ascii="Consolas" w:hAnsi="Consolas" w:cs="Consolas"/>
@@ -4752,16 +4867,675 @@
           <w:sz w:val="19"/>
           <w:szCs w:val="19"/>
         </w:rPr>
-        <w:t>'1996'</w:t>
-      </w:r>
-      <w:r>
-        <w:rPr>
-          <w:rFonts w:ascii="Consolas" w:hAnsi="Consolas" w:cs="Consolas"/>
-          <w:color w:val="000000"/>
-          <w:sz w:val="19"/>
-          <w:szCs w:val="19"/>
-        </w:rPr>
-        <w:t xml:space="preserve"> </w:t>
+        <w:t>'1998'</w:t>
+      </w:r>
+    </w:p>
+    <w:p>
+      <w:pPr>
+        <w:autoSpaceDE w:val="0"/>
+        <w:autoSpaceDN w:val="0"/>
+        <w:adjustRightInd w:val="0"/>
+        <w:spacing w:after="0" w:line="240" w:lineRule="auto"/>
+        <w:rPr>
+          <w:rFonts w:ascii="Consolas" w:hAnsi="Consolas" w:cs="Consolas"/>
+          <w:color w:val="000000"/>
+          <w:sz w:val="19"/>
+          <w:szCs w:val="19"/>
+        </w:rPr>
+      </w:pPr>
+      <w:r>
+        <w:rPr>
+          <w:rFonts w:ascii="Consolas" w:hAnsi="Consolas" w:cs="Consolas"/>
+          <w:color w:val="0000FF"/>
+          <w:sz w:val="19"/>
+          <w:szCs w:val="19"/>
+        </w:rPr>
+        <w:t>END</w:t>
+      </w:r>
+    </w:p>
+    <w:p>
+      <w:pPr>
+        <w:autoSpaceDE w:val="0"/>
+        <w:autoSpaceDN w:val="0"/>
+        <w:adjustRightInd w:val="0"/>
+        <w:spacing w:after="0" w:line="240" w:lineRule="auto"/>
+        <w:rPr>
+          <w:rFonts w:ascii="Consolas" w:hAnsi="Consolas" w:cs="Consolas"/>
+          <w:color w:val="000000"/>
+          <w:sz w:val="19"/>
+          <w:szCs w:val="19"/>
+        </w:rPr>
+      </w:pPr>
+      <w:r>
+        <w:rPr>
+          <w:rFonts w:ascii="Consolas" w:hAnsi="Consolas" w:cs="Consolas"/>
+          <w:color w:val="0000FF"/>
+          <w:sz w:val="19"/>
+          <w:szCs w:val="19"/>
+        </w:rPr>
+        <w:t>BEGIN</w:t>
+      </w:r>
+    </w:p>
+    <w:p>
+      <w:pPr>
+        <w:autoSpaceDE w:val="0"/>
+        <w:autoSpaceDN w:val="0"/>
+        <w:adjustRightInd w:val="0"/>
+        <w:spacing w:after="0" w:line="240" w:lineRule="auto"/>
+        <w:rPr>
+          <w:rFonts w:ascii="Consolas" w:hAnsi="Consolas" w:cs="Consolas"/>
+          <w:color w:val="000000"/>
+          <w:sz w:val="19"/>
+          <w:szCs w:val="19"/>
+        </w:rPr>
+      </w:pPr>
+      <w:r>
+        <w:rPr>
+          <w:rFonts w:ascii="Consolas" w:hAnsi="Consolas" w:cs="Consolas"/>
+          <w:color w:val="000000"/>
+          <w:sz w:val="19"/>
+          <w:szCs w:val="19"/>
+        </w:rPr>
+        <w:t xml:space="preserve">   </w:t>
+      </w:r>
+      <w:r>
+        <w:rPr>
+          <w:rFonts w:ascii="Consolas" w:hAnsi="Consolas" w:cs="Consolas"/>
+          <w:color w:val="0000FF"/>
+          <w:sz w:val="19"/>
+          <w:szCs w:val="19"/>
+        </w:rPr>
+        <w:t>SELECT</w:t>
+      </w:r>
+      <w:r>
+        <w:rPr>
+          <w:rFonts w:ascii="Consolas" w:hAnsi="Consolas" w:cs="Consolas"/>
+          <w:color w:val="000000"/>
+          <w:sz w:val="19"/>
+          <w:szCs w:val="19"/>
+        </w:rPr>
+        <w:t xml:space="preserve"> @CategoryName</w:t>
+      </w:r>
+      <w:r>
+        <w:rPr>
+          <w:rFonts w:ascii="Consolas" w:hAnsi="Consolas" w:cs="Consolas"/>
+          <w:color w:val="808080"/>
+          <w:sz w:val="19"/>
+          <w:szCs w:val="19"/>
+        </w:rPr>
+        <w:t>,</w:t>
+      </w:r>
+      <w:r>
+        <w:rPr>
+          <w:rFonts w:ascii="Consolas" w:hAnsi="Consolas" w:cs="Consolas"/>
+          <w:color w:val="000000"/>
+          <w:sz w:val="19"/>
+          <w:szCs w:val="19"/>
+        </w:rPr>
+        <w:t>TotalPurchase</w:t>
+      </w:r>
+      <w:r>
+        <w:rPr>
+          <w:rFonts w:ascii="Consolas" w:hAnsi="Consolas" w:cs="Consolas"/>
+          <w:color w:val="808080"/>
+          <w:sz w:val="19"/>
+          <w:szCs w:val="19"/>
+        </w:rPr>
+        <w:t>=</w:t>
+      </w:r>
+      <w:r>
+        <w:rPr>
+          <w:rFonts w:ascii="Consolas" w:hAnsi="Consolas" w:cs="Consolas"/>
+          <w:color w:val="FF00FF"/>
+          <w:sz w:val="19"/>
+          <w:szCs w:val="19"/>
+        </w:rPr>
+        <w:t>ROUND</w:t>
+      </w:r>
+      <w:r>
+        <w:rPr>
+          <w:rFonts w:ascii="Consolas" w:hAnsi="Consolas" w:cs="Consolas"/>
+          <w:color w:val="808080"/>
+          <w:sz w:val="19"/>
+          <w:szCs w:val="19"/>
+        </w:rPr>
+        <w:t>(</w:t>
+      </w:r>
+      <w:r>
+        <w:rPr>
+          <w:rFonts w:ascii="Consolas" w:hAnsi="Consolas" w:cs="Consolas"/>
+          <w:color w:val="FF00FF"/>
+          <w:sz w:val="19"/>
+          <w:szCs w:val="19"/>
+        </w:rPr>
+        <w:t>SUM</w:t>
+      </w:r>
+      <w:r>
+        <w:rPr>
+          <w:rFonts w:ascii="Consolas" w:hAnsi="Consolas" w:cs="Consolas"/>
+          <w:color w:val="808080"/>
+          <w:sz w:val="19"/>
+          <w:szCs w:val="19"/>
+        </w:rPr>
+        <w:t>(</w:t>
+      </w:r>
+      <w:r>
+        <w:rPr>
+          <w:rFonts w:ascii="Consolas" w:hAnsi="Consolas" w:cs="Consolas"/>
+          <w:color w:val="FF00FF"/>
+          <w:sz w:val="19"/>
+          <w:szCs w:val="19"/>
+        </w:rPr>
+        <w:t>CONVERT</w:t>
+      </w:r>
+      <w:r>
+        <w:rPr>
+          <w:rFonts w:ascii="Consolas" w:hAnsi="Consolas" w:cs="Consolas"/>
+          <w:color w:val="808080"/>
+          <w:sz w:val="19"/>
+          <w:szCs w:val="19"/>
+        </w:rPr>
+        <w:t>(</w:t>
+      </w:r>
+      <w:r>
+        <w:rPr>
+          <w:rFonts w:ascii="Consolas" w:hAnsi="Consolas" w:cs="Consolas"/>
+          <w:color w:val="0000FF"/>
+          <w:sz w:val="19"/>
+          <w:szCs w:val="19"/>
+        </w:rPr>
+        <w:t>decimal</w:t>
+      </w:r>
+      <w:r>
+        <w:rPr>
+          <w:rFonts w:ascii="Consolas" w:hAnsi="Consolas" w:cs="Consolas"/>
+          <w:color w:val="808080"/>
+          <w:sz w:val="19"/>
+          <w:szCs w:val="19"/>
+        </w:rPr>
+        <w:t>(</w:t>
+      </w:r>
+      <w:r>
+        <w:rPr>
+          <w:rFonts w:ascii="Consolas" w:hAnsi="Consolas" w:cs="Consolas"/>
+          <w:color w:val="000000"/>
+          <w:sz w:val="19"/>
+          <w:szCs w:val="19"/>
+        </w:rPr>
+        <w:t>14</w:t>
+      </w:r>
+      <w:r>
+        <w:rPr>
+          <w:rFonts w:ascii="Consolas" w:hAnsi="Consolas" w:cs="Consolas"/>
+          <w:color w:val="808080"/>
+          <w:sz w:val="19"/>
+          <w:szCs w:val="19"/>
+        </w:rPr>
+        <w:t>,</w:t>
+      </w:r>
+      <w:r>
+        <w:rPr>
+          <w:rFonts w:ascii="Consolas" w:hAnsi="Consolas" w:cs="Consolas"/>
+          <w:color w:val="000000"/>
+          <w:sz w:val="19"/>
+          <w:szCs w:val="19"/>
+        </w:rPr>
+        <w:t>2</w:t>
+      </w:r>
+      <w:r>
+        <w:rPr>
+          <w:rFonts w:ascii="Consolas" w:hAnsi="Consolas" w:cs="Consolas"/>
+          <w:color w:val="808080"/>
+          <w:sz w:val="19"/>
+          <w:szCs w:val="19"/>
+        </w:rPr>
+        <w:t>),</w:t>
+      </w:r>
+      <w:r>
+        <w:rPr>
+          <w:rFonts w:ascii="Consolas" w:hAnsi="Consolas" w:cs="Consolas"/>
+          <w:color w:val="000000"/>
+          <w:sz w:val="19"/>
+          <w:szCs w:val="19"/>
+        </w:rPr>
+        <w:t xml:space="preserve"> </w:t>
+      </w:r>
+      <w:proofErr w:type="spellStart"/>
+      <w:r>
+        <w:rPr>
+          <w:rFonts w:ascii="Consolas" w:hAnsi="Consolas" w:cs="Consolas"/>
+          <w:color w:val="000000"/>
+          <w:sz w:val="19"/>
+          <w:szCs w:val="19"/>
+        </w:rPr>
+        <w:t>OD</w:t>
+      </w:r>
+      <w:r>
+        <w:rPr>
+          <w:rFonts w:ascii="Consolas" w:hAnsi="Consolas" w:cs="Consolas"/>
+          <w:color w:val="808080"/>
+          <w:sz w:val="19"/>
+          <w:szCs w:val="19"/>
+        </w:rPr>
+        <w:t>.</w:t>
+      </w:r>
+      <w:r>
+        <w:rPr>
+          <w:rFonts w:ascii="Consolas" w:hAnsi="Consolas" w:cs="Consolas"/>
+          <w:color w:val="000000"/>
+          <w:sz w:val="19"/>
+          <w:szCs w:val="19"/>
+        </w:rPr>
+        <w:t>Quantity</w:t>
+      </w:r>
+      <w:proofErr w:type="spellEnd"/>
+      <w:r>
+        <w:rPr>
+          <w:rFonts w:ascii="Consolas" w:hAnsi="Consolas" w:cs="Consolas"/>
+          <w:color w:val="000000"/>
+          <w:sz w:val="19"/>
+          <w:szCs w:val="19"/>
+        </w:rPr>
+        <w:t xml:space="preserve"> </w:t>
+      </w:r>
+      <w:r>
+        <w:rPr>
+          <w:rFonts w:ascii="Consolas" w:hAnsi="Consolas" w:cs="Consolas"/>
+          <w:color w:val="808080"/>
+          <w:sz w:val="19"/>
+          <w:szCs w:val="19"/>
+        </w:rPr>
+        <w:t>*</w:t>
+      </w:r>
+      <w:r>
+        <w:rPr>
+          <w:rFonts w:ascii="Consolas" w:hAnsi="Consolas" w:cs="Consolas"/>
+          <w:color w:val="0000FF"/>
+          <w:sz w:val="19"/>
+          <w:szCs w:val="19"/>
+        </w:rPr>
+        <w:t xml:space="preserve"> </w:t>
+      </w:r>
+      <w:r>
+        <w:rPr>
+          <w:rFonts w:ascii="Consolas" w:hAnsi="Consolas" w:cs="Consolas"/>
+          <w:color w:val="808080"/>
+          <w:sz w:val="19"/>
+          <w:szCs w:val="19"/>
+        </w:rPr>
+        <w:t>(</w:t>
+      </w:r>
+      <w:r>
+        <w:rPr>
+          <w:rFonts w:ascii="Consolas" w:hAnsi="Consolas" w:cs="Consolas"/>
+          <w:color w:val="000000"/>
+          <w:sz w:val="19"/>
+          <w:szCs w:val="19"/>
+        </w:rPr>
+        <w:t>1</w:t>
+      </w:r>
+      <w:r>
+        <w:rPr>
+          <w:rFonts w:ascii="Consolas" w:hAnsi="Consolas" w:cs="Consolas"/>
+          <w:color w:val="808080"/>
+          <w:sz w:val="19"/>
+          <w:szCs w:val="19"/>
+        </w:rPr>
+        <w:t>-</w:t>
+      </w:r>
+      <w:r>
+        <w:rPr>
+          <w:rFonts w:ascii="Consolas" w:hAnsi="Consolas" w:cs="Consolas"/>
+          <w:color w:val="000000"/>
+          <w:sz w:val="19"/>
+          <w:szCs w:val="19"/>
+        </w:rPr>
+        <w:t>OD</w:t>
+      </w:r>
+      <w:r>
+        <w:rPr>
+          <w:rFonts w:ascii="Consolas" w:hAnsi="Consolas" w:cs="Consolas"/>
+          <w:color w:val="808080"/>
+          <w:sz w:val="19"/>
+          <w:szCs w:val="19"/>
+        </w:rPr>
+        <w:t>.</w:t>
+      </w:r>
+      <w:r>
+        <w:rPr>
+          <w:rFonts w:ascii="Consolas" w:hAnsi="Consolas" w:cs="Consolas"/>
+          <w:color w:val="000000"/>
+          <w:sz w:val="19"/>
+          <w:szCs w:val="19"/>
+        </w:rPr>
+        <w:t>Discount</w:t>
+      </w:r>
+      <w:r>
+        <w:rPr>
+          <w:rFonts w:ascii="Consolas" w:hAnsi="Consolas" w:cs="Consolas"/>
+          <w:color w:val="808080"/>
+          <w:sz w:val="19"/>
+          <w:szCs w:val="19"/>
+        </w:rPr>
+        <w:t>)</w:t>
+      </w:r>
+      <w:r>
+        <w:rPr>
+          <w:rFonts w:ascii="Consolas" w:hAnsi="Consolas" w:cs="Consolas"/>
+          <w:color w:val="000000"/>
+          <w:sz w:val="19"/>
+          <w:szCs w:val="19"/>
+        </w:rPr>
+        <w:t xml:space="preserve"> </w:t>
+      </w:r>
+      <w:r>
+        <w:rPr>
+          <w:rFonts w:ascii="Consolas" w:hAnsi="Consolas" w:cs="Consolas"/>
+          <w:color w:val="808080"/>
+          <w:sz w:val="19"/>
+          <w:szCs w:val="19"/>
+        </w:rPr>
+        <w:t>*</w:t>
+      </w:r>
+      <w:r>
+        <w:rPr>
+          <w:rFonts w:ascii="Consolas" w:hAnsi="Consolas" w:cs="Consolas"/>
+          <w:color w:val="000000"/>
+          <w:sz w:val="19"/>
+          <w:szCs w:val="19"/>
+        </w:rPr>
+        <w:t xml:space="preserve"> </w:t>
+      </w:r>
+      <w:proofErr w:type="spellStart"/>
+      <w:r>
+        <w:rPr>
+          <w:rFonts w:ascii="Consolas" w:hAnsi="Consolas" w:cs="Consolas"/>
+          <w:color w:val="000000"/>
+          <w:sz w:val="19"/>
+          <w:szCs w:val="19"/>
+        </w:rPr>
+        <w:t>OD</w:t>
+      </w:r>
+      <w:r>
+        <w:rPr>
+          <w:rFonts w:ascii="Consolas" w:hAnsi="Consolas" w:cs="Consolas"/>
+          <w:color w:val="808080"/>
+          <w:sz w:val="19"/>
+          <w:szCs w:val="19"/>
+        </w:rPr>
+        <w:t>.</w:t>
+      </w:r>
+      <w:r>
+        <w:rPr>
+          <w:rFonts w:ascii="Consolas" w:hAnsi="Consolas" w:cs="Consolas"/>
+          <w:color w:val="000000"/>
+          <w:sz w:val="19"/>
+          <w:szCs w:val="19"/>
+        </w:rPr>
+        <w:t>UnitPrice</w:t>
+      </w:r>
+      <w:proofErr w:type="spellEnd"/>
+      <w:r>
+        <w:rPr>
+          <w:rFonts w:ascii="Consolas" w:hAnsi="Consolas" w:cs="Consolas"/>
+          <w:color w:val="808080"/>
+          <w:sz w:val="19"/>
+          <w:szCs w:val="19"/>
+        </w:rPr>
+        <w:t>)),</w:t>
+      </w:r>
+      <w:r>
+        <w:rPr>
+          <w:rFonts w:ascii="Consolas" w:hAnsi="Consolas" w:cs="Consolas"/>
+          <w:color w:val="000000"/>
+          <w:sz w:val="19"/>
+          <w:szCs w:val="19"/>
+        </w:rPr>
+        <w:t xml:space="preserve"> 0</w:t>
+      </w:r>
+      <w:r>
+        <w:rPr>
+          <w:rFonts w:ascii="Consolas" w:hAnsi="Consolas" w:cs="Consolas"/>
+          <w:color w:val="808080"/>
+          <w:sz w:val="19"/>
+          <w:szCs w:val="19"/>
+        </w:rPr>
+        <w:t>)</w:t>
+      </w:r>
+    </w:p>
+    <w:p>
+      <w:pPr>
+        <w:autoSpaceDE w:val="0"/>
+        <w:autoSpaceDN w:val="0"/>
+        <w:adjustRightInd w:val="0"/>
+        <w:spacing w:after="0" w:line="240" w:lineRule="auto"/>
+        <w:rPr>
+          <w:rFonts w:ascii="Consolas" w:hAnsi="Consolas" w:cs="Consolas"/>
+          <w:color w:val="000000"/>
+          <w:sz w:val="19"/>
+          <w:szCs w:val="19"/>
+        </w:rPr>
+      </w:pPr>
+      <w:r>
+        <w:rPr>
+          <w:rFonts w:ascii="Consolas" w:hAnsi="Consolas" w:cs="Consolas"/>
+          <w:color w:val="000000"/>
+          <w:sz w:val="19"/>
+          <w:szCs w:val="19"/>
+        </w:rPr>
+        <w:t xml:space="preserve">   </w:t>
+      </w:r>
+      <w:r>
+        <w:rPr>
+          <w:rFonts w:ascii="Consolas" w:hAnsi="Consolas" w:cs="Consolas"/>
+          <w:color w:val="0000FF"/>
+          <w:sz w:val="19"/>
+          <w:szCs w:val="19"/>
+        </w:rPr>
+        <w:t>FROM</w:t>
+      </w:r>
+      <w:r>
+        <w:rPr>
+          <w:rFonts w:ascii="Consolas" w:hAnsi="Consolas" w:cs="Consolas"/>
+          <w:color w:val="000000"/>
+          <w:sz w:val="19"/>
+          <w:szCs w:val="19"/>
+        </w:rPr>
+        <w:t xml:space="preserve"> [Order Details] OD</w:t>
+      </w:r>
+      <w:r>
+        <w:rPr>
+          <w:rFonts w:ascii="Consolas" w:hAnsi="Consolas" w:cs="Consolas"/>
+          <w:color w:val="808080"/>
+          <w:sz w:val="19"/>
+          <w:szCs w:val="19"/>
+        </w:rPr>
+        <w:t>,</w:t>
+      </w:r>
+      <w:r>
+        <w:rPr>
+          <w:rFonts w:ascii="Consolas" w:hAnsi="Consolas" w:cs="Consolas"/>
+          <w:color w:val="000000"/>
+          <w:sz w:val="19"/>
+          <w:szCs w:val="19"/>
+        </w:rPr>
+        <w:t xml:space="preserve"> Orders O</w:t>
+      </w:r>
+      <w:r>
+        <w:rPr>
+          <w:rFonts w:ascii="Consolas" w:hAnsi="Consolas" w:cs="Consolas"/>
+          <w:color w:val="808080"/>
+          <w:sz w:val="19"/>
+          <w:szCs w:val="19"/>
+        </w:rPr>
+        <w:t>,</w:t>
+      </w:r>
+      <w:r>
+        <w:rPr>
+          <w:rFonts w:ascii="Consolas" w:hAnsi="Consolas" w:cs="Consolas"/>
+          <w:color w:val="000000"/>
+          <w:sz w:val="19"/>
+          <w:szCs w:val="19"/>
+        </w:rPr>
+        <w:t xml:space="preserve"> Products P</w:t>
+      </w:r>
+      <w:r>
+        <w:rPr>
+          <w:rFonts w:ascii="Consolas" w:hAnsi="Consolas" w:cs="Consolas"/>
+          <w:color w:val="808080"/>
+          <w:sz w:val="19"/>
+          <w:szCs w:val="19"/>
+        </w:rPr>
+        <w:t>,</w:t>
+      </w:r>
+      <w:r>
+        <w:rPr>
+          <w:rFonts w:ascii="Consolas" w:hAnsi="Consolas" w:cs="Consolas"/>
+          <w:color w:val="000000"/>
+          <w:sz w:val="19"/>
+          <w:szCs w:val="19"/>
+        </w:rPr>
+        <w:t xml:space="preserve"> Categories C</w:t>
+      </w:r>
+    </w:p>
+    <w:p>
+      <w:pPr>
+        <w:autoSpaceDE w:val="0"/>
+        <w:autoSpaceDN w:val="0"/>
+        <w:adjustRightInd w:val="0"/>
+        <w:spacing w:after="0" w:line="240" w:lineRule="auto"/>
+        <w:rPr>
+          <w:rFonts w:ascii="Consolas" w:hAnsi="Consolas" w:cs="Consolas"/>
+          <w:color w:val="000000"/>
+          <w:sz w:val="19"/>
+          <w:szCs w:val="19"/>
+        </w:rPr>
+      </w:pPr>
+      <w:r>
+        <w:rPr>
+          <w:rFonts w:ascii="Consolas" w:hAnsi="Consolas" w:cs="Consolas"/>
+          <w:color w:val="0000FF"/>
+          <w:sz w:val="19"/>
+          <w:szCs w:val="19"/>
+        </w:rPr>
+        <w:t>WHERE</w:t>
+      </w:r>
+      <w:r>
+        <w:rPr>
+          <w:rFonts w:ascii="Consolas" w:hAnsi="Consolas" w:cs="Consolas"/>
+          <w:color w:val="000000"/>
+          <w:sz w:val="19"/>
+          <w:szCs w:val="19"/>
+        </w:rPr>
+        <w:t xml:space="preserve"> </w:t>
+      </w:r>
+      <w:proofErr w:type="spellStart"/>
+      <w:r>
+        <w:rPr>
+          <w:rFonts w:ascii="Consolas" w:hAnsi="Consolas" w:cs="Consolas"/>
+          <w:color w:val="000000"/>
+          <w:sz w:val="19"/>
+          <w:szCs w:val="19"/>
+        </w:rPr>
+        <w:t>OD</w:t>
+      </w:r>
+      <w:r>
+        <w:rPr>
+          <w:rFonts w:ascii="Consolas" w:hAnsi="Consolas" w:cs="Consolas"/>
+          <w:color w:val="808080"/>
+          <w:sz w:val="19"/>
+          <w:szCs w:val="19"/>
+        </w:rPr>
+        <w:t>.</w:t>
+      </w:r>
+      <w:r>
+        <w:rPr>
+          <w:rFonts w:ascii="Consolas" w:hAnsi="Consolas" w:cs="Consolas"/>
+          <w:color w:val="000000"/>
+          <w:sz w:val="19"/>
+          <w:szCs w:val="19"/>
+        </w:rPr>
+        <w:t>OrderID</w:t>
+      </w:r>
+      <w:proofErr w:type="spellEnd"/>
+      <w:r>
+        <w:rPr>
+          <w:rFonts w:ascii="Consolas" w:hAnsi="Consolas" w:cs="Consolas"/>
+          <w:color w:val="000000"/>
+          <w:sz w:val="19"/>
+          <w:szCs w:val="19"/>
+        </w:rPr>
+        <w:t xml:space="preserve"> </w:t>
+      </w:r>
+      <w:r>
+        <w:rPr>
+          <w:rFonts w:ascii="Consolas" w:hAnsi="Consolas" w:cs="Consolas"/>
+          <w:color w:val="808080"/>
+          <w:sz w:val="19"/>
+          <w:szCs w:val="19"/>
+        </w:rPr>
+        <w:t>=</w:t>
+      </w:r>
+      <w:r>
+        <w:rPr>
+          <w:rFonts w:ascii="Consolas" w:hAnsi="Consolas" w:cs="Consolas"/>
+          <w:color w:val="000000"/>
+          <w:sz w:val="19"/>
+          <w:szCs w:val="19"/>
+        </w:rPr>
+        <w:t xml:space="preserve"> </w:t>
+      </w:r>
+      <w:proofErr w:type="spellStart"/>
+      <w:r>
+        <w:rPr>
+          <w:rFonts w:ascii="Consolas" w:hAnsi="Consolas" w:cs="Consolas"/>
+          <w:color w:val="000000"/>
+          <w:sz w:val="19"/>
+          <w:szCs w:val="19"/>
+        </w:rPr>
+        <w:t>O</w:t>
+      </w:r>
+      <w:r>
+        <w:rPr>
+          <w:rFonts w:ascii="Consolas" w:hAnsi="Consolas" w:cs="Consolas"/>
+          <w:color w:val="808080"/>
+          <w:sz w:val="19"/>
+          <w:szCs w:val="19"/>
+        </w:rPr>
+        <w:t>.</w:t>
+      </w:r>
+      <w:r>
+        <w:rPr>
+          <w:rFonts w:ascii="Consolas" w:hAnsi="Consolas" w:cs="Consolas"/>
+          <w:color w:val="000000"/>
+          <w:sz w:val="19"/>
+          <w:szCs w:val="19"/>
+        </w:rPr>
+        <w:t>OrderID</w:t>
+      </w:r>
+      <w:proofErr w:type="spellEnd"/>
+    </w:p>
+    <w:p>
+      <w:pPr>
+        <w:autoSpaceDE w:val="0"/>
+        <w:autoSpaceDN w:val="0"/>
+        <w:adjustRightInd w:val="0"/>
+        <w:spacing w:after="0" w:line="240" w:lineRule="auto"/>
+        <w:rPr>
+          <w:rFonts w:ascii="Consolas" w:hAnsi="Consolas" w:cs="Consolas"/>
+          <w:color w:val="000000"/>
+          <w:sz w:val="19"/>
+          <w:szCs w:val="19"/>
+        </w:rPr>
+      </w:pPr>
+      <w:r>
+        <w:rPr>
+          <w:rFonts w:ascii="Consolas" w:hAnsi="Consolas" w:cs="Consolas"/>
+          <w:color w:val="000000"/>
+          <w:sz w:val="19"/>
+          <w:szCs w:val="19"/>
+        </w:rPr>
+        <w:t xml:space="preserve">   </w:t>
       </w:r>
       <w:r>
         <w:rPr>
@@ -4779,43 +5553,115 @@
           <w:sz w:val="19"/>
           <w:szCs w:val="19"/>
         </w:rPr>
-        <w:t xml:space="preserve"> @OrdYear </w:t>
-      </w:r>
-      <w:r>
-        <w:rPr>
-          <w:rFonts w:ascii="Consolas" w:hAnsi="Consolas" w:cs="Consolas"/>
-          <w:color w:val="808080"/>
-          <w:sz w:val="19"/>
-          <w:szCs w:val="19"/>
-        </w:rPr>
-        <w:t>!=</w:t>
-      </w:r>
-      <w:r>
-        <w:rPr>
-          <w:rFonts w:ascii="Consolas" w:hAnsi="Consolas" w:cs="Consolas"/>
-          <w:color w:val="000000"/>
-          <w:sz w:val="19"/>
-          <w:szCs w:val="19"/>
-        </w:rPr>
-        <w:t xml:space="preserve"> </w:t>
-      </w:r>
-      <w:r>
-        <w:rPr>
-          <w:rFonts w:ascii="Consolas" w:hAnsi="Consolas" w:cs="Consolas"/>
-          <w:color w:val="FF0000"/>
-          <w:sz w:val="19"/>
-          <w:szCs w:val="19"/>
-        </w:rPr>
-        <w:t>'1997'</w:t>
-      </w:r>
-      <w:r>
-        <w:rPr>
-          <w:rFonts w:ascii="Consolas" w:hAnsi="Consolas" w:cs="Consolas"/>
-          <w:color w:val="000000"/>
-          <w:sz w:val="19"/>
-          <w:szCs w:val="19"/>
-        </w:rPr>
-        <w:t xml:space="preserve"> </w:t>
+        <w:t xml:space="preserve"> </w:t>
+      </w:r>
+      <w:proofErr w:type="spellStart"/>
+      <w:r>
+        <w:rPr>
+          <w:rFonts w:ascii="Consolas" w:hAnsi="Consolas" w:cs="Consolas"/>
+          <w:color w:val="000000"/>
+          <w:sz w:val="19"/>
+          <w:szCs w:val="19"/>
+        </w:rPr>
+        <w:t>OD</w:t>
+      </w:r>
+      <w:r>
+        <w:rPr>
+          <w:rFonts w:ascii="Consolas" w:hAnsi="Consolas" w:cs="Consolas"/>
+          <w:color w:val="808080"/>
+          <w:sz w:val="19"/>
+          <w:szCs w:val="19"/>
+        </w:rPr>
+        <w:t>.</w:t>
+      </w:r>
+      <w:r>
+        <w:rPr>
+          <w:rFonts w:ascii="Consolas" w:hAnsi="Consolas" w:cs="Consolas"/>
+          <w:color w:val="000000"/>
+          <w:sz w:val="19"/>
+          <w:szCs w:val="19"/>
+        </w:rPr>
+        <w:t>ProductID</w:t>
+      </w:r>
+      <w:proofErr w:type="spellEnd"/>
+      <w:r>
+        <w:rPr>
+          <w:rFonts w:ascii="Consolas" w:hAnsi="Consolas" w:cs="Consolas"/>
+          <w:color w:val="000000"/>
+          <w:sz w:val="19"/>
+          <w:szCs w:val="19"/>
+        </w:rPr>
+        <w:t xml:space="preserve"> </w:t>
+      </w:r>
+      <w:r>
+        <w:rPr>
+          <w:rFonts w:ascii="Consolas" w:hAnsi="Consolas" w:cs="Consolas"/>
+          <w:color w:val="808080"/>
+          <w:sz w:val="19"/>
+          <w:szCs w:val="19"/>
+        </w:rPr>
+        <w:t>=</w:t>
+      </w:r>
+      <w:r>
+        <w:rPr>
+          <w:rFonts w:ascii="Consolas" w:hAnsi="Consolas" w:cs="Consolas"/>
+          <w:color w:val="000000"/>
+          <w:sz w:val="19"/>
+          <w:szCs w:val="19"/>
+        </w:rPr>
+        <w:t xml:space="preserve"> </w:t>
+      </w:r>
+      <w:proofErr w:type="spellStart"/>
+      <w:r>
+        <w:rPr>
+          <w:rFonts w:ascii="Consolas" w:hAnsi="Consolas" w:cs="Consolas"/>
+          <w:color w:val="000000"/>
+          <w:sz w:val="19"/>
+          <w:szCs w:val="19"/>
+        </w:rPr>
+        <w:t>P</w:t>
+      </w:r>
+      <w:r>
+        <w:rPr>
+          <w:rFonts w:ascii="Consolas" w:hAnsi="Consolas" w:cs="Consolas"/>
+          <w:color w:val="808080"/>
+          <w:sz w:val="19"/>
+          <w:szCs w:val="19"/>
+        </w:rPr>
+        <w:t>.</w:t>
+      </w:r>
+      <w:r>
+        <w:rPr>
+          <w:rFonts w:ascii="Consolas" w:hAnsi="Consolas" w:cs="Consolas"/>
+          <w:color w:val="000000"/>
+          <w:sz w:val="19"/>
+          <w:szCs w:val="19"/>
+        </w:rPr>
+        <w:t>ProductID</w:t>
+      </w:r>
+      <w:proofErr w:type="spellEnd"/>
+    </w:p>
+    <w:p>
+      <w:pPr>
+        <w:autoSpaceDE w:val="0"/>
+        <w:autoSpaceDN w:val="0"/>
+        <w:adjustRightInd w:val="0"/>
+        <w:spacing w:after="0" w:line="240" w:lineRule="auto"/>
+        <w:rPr>
+          <w:rFonts w:ascii="Consolas" w:hAnsi="Consolas" w:cs="Consolas"/>
+          <w:color w:val="000000"/>
+          <w:sz w:val="19"/>
+          <w:szCs w:val="19"/>
+        </w:rPr>
+      </w:pPr>
+      <w:r>
+        <w:rPr>
+          <w:rFonts w:ascii="Consolas" w:hAnsi="Consolas" w:cs="Consolas"/>
+          <w:color w:val="000000"/>
+          <w:sz w:val="19"/>
+          <w:szCs w:val="19"/>
+        </w:rPr>
+        <w:t xml:space="preserve">   </w:t>
       </w:r>
       <w:r>
         <w:rPr>
@@ -4833,58 +5679,93 @@
           <w:sz w:val="19"/>
           <w:szCs w:val="19"/>
         </w:rPr>
-        <w:t xml:space="preserve"> @OrdYear </w:t>
-      </w:r>
-      <w:r>
-        <w:rPr>
-          <w:rFonts w:ascii="Consolas" w:hAnsi="Consolas" w:cs="Consolas"/>
-          <w:color w:val="808080"/>
-          <w:sz w:val="19"/>
-          <w:szCs w:val="19"/>
-        </w:rPr>
-        <w:t>!=</w:t>
-      </w:r>
-      <w:r>
-        <w:rPr>
-          <w:rFonts w:ascii="Consolas" w:hAnsi="Consolas" w:cs="Consolas"/>
-          <w:color w:val="000000"/>
-          <w:sz w:val="19"/>
-          <w:szCs w:val="19"/>
-        </w:rPr>
-        <w:t xml:space="preserve"> </w:t>
-      </w:r>
-      <w:r>
-        <w:rPr>
-          <w:rFonts w:ascii="Consolas" w:hAnsi="Consolas" w:cs="Consolas"/>
-          <w:color w:val="FF0000"/>
-          <w:sz w:val="19"/>
-          <w:szCs w:val="19"/>
-        </w:rPr>
-        <w:t>'1998'</w:t>
-      </w:r>
-    </w:p>
-    <w:p>
-      <w:pPr>
-        <w:autoSpaceDE w:val="0"/>
-        <w:autoSpaceDN w:val="0"/>
-        <w:adjustRightInd w:val="0"/>
-        <w:spacing w:after="0" w:line="240" w:lineRule="auto"/>
-        <w:rPr>
-          <w:rFonts w:ascii="Consolas" w:hAnsi="Consolas" w:cs="Consolas"/>
-          <w:color w:val="000000"/>
-          <w:sz w:val="19"/>
-          <w:szCs w:val="19"/>
-        </w:rPr>
-      </w:pPr>
-      <w:r>
-        <w:rPr>
-          <w:rFonts w:ascii="Consolas" w:hAnsi="Consolas" w:cs="Consolas"/>
-          <w:color w:val="0000FF"/>
-          <w:sz w:val="19"/>
-          <w:szCs w:val="19"/>
-        </w:rPr>
-        <w:t>BEGIN</w:t>
-      </w:r>
+        <w:t xml:space="preserve"> </w:t>
+      </w:r>
+      <w:proofErr w:type="spellStart"/>
+      <w:r>
+        <w:rPr>
+          <w:rFonts w:ascii="Consolas" w:hAnsi="Consolas" w:cs="Consolas"/>
+          <w:color w:val="000000"/>
+          <w:sz w:val="19"/>
+          <w:szCs w:val="19"/>
+        </w:rPr>
+        <w:t>P</w:t>
+      </w:r>
+      <w:r>
+        <w:rPr>
+          <w:rFonts w:ascii="Consolas" w:hAnsi="Consolas" w:cs="Consolas"/>
+          <w:color w:val="808080"/>
+          <w:sz w:val="19"/>
+          <w:szCs w:val="19"/>
+        </w:rPr>
+        <w:t>.</w:t>
+      </w:r>
+      <w:r>
+        <w:rPr>
+          <w:rFonts w:ascii="Consolas" w:hAnsi="Consolas" w:cs="Consolas"/>
+          <w:color w:val="000000"/>
+          <w:sz w:val="19"/>
+          <w:szCs w:val="19"/>
+        </w:rPr>
+        <w:t>CategoryID</w:t>
+      </w:r>
+      <w:proofErr w:type="spellEnd"/>
+      <w:r>
+        <w:rPr>
+          <w:rFonts w:ascii="Consolas" w:hAnsi="Consolas" w:cs="Consolas"/>
+          <w:color w:val="000000"/>
+          <w:sz w:val="19"/>
+          <w:szCs w:val="19"/>
+        </w:rPr>
+        <w:t xml:space="preserve"> </w:t>
+      </w:r>
+      <w:r>
+        <w:rPr>
+          <w:rFonts w:ascii="Consolas" w:hAnsi="Consolas" w:cs="Consolas"/>
+          <w:color w:val="808080"/>
+          <w:sz w:val="19"/>
+          <w:szCs w:val="19"/>
+        </w:rPr>
+        <w:t>=</w:t>
+      </w:r>
+      <w:r>
+        <w:rPr>
+          <w:rFonts w:ascii="Consolas" w:hAnsi="Consolas" w:cs="Consolas"/>
+          <w:color w:val="000000"/>
+          <w:sz w:val="19"/>
+          <w:szCs w:val="19"/>
+        </w:rPr>
+        <w:t xml:space="preserve"> </w:t>
+      </w:r>
+      <w:proofErr w:type="spellStart"/>
+      <w:r>
+        <w:rPr>
+          <w:rFonts w:ascii="Consolas" w:hAnsi="Consolas" w:cs="Consolas"/>
+          <w:color w:val="000000"/>
+          <w:sz w:val="19"/>
+          <w:szCs w:val="19"/>
+        </w:rPr>
+        <w:t>C</w:t>
+      </w:r>
+      <w:r>
+        <w:rPr>
+          <w:rFonts w:ascii="Consolas" w:hAnsi="Consolas" w:cs="Consolas"/>
+          <w:color w:val="808080"/>
+          <w:sz w:val="19"/>
+          <w:szCs w:val="19"/>
+        </w:rPr>
+        <w:t>.</w:t>
+      </w:r>
+      <w:r>
+        <w:rPr>
+          <w:rFonts w:ascii="Consolas" w:hAnsi="Consolas" w:cs="Consolas"/>
+          <w:color w:val="000000"/>
+          <w:sz w:val="19"/>
+          <w:szCs w:val="19"/>
+        </w:rPr>
+        <w:t>CategoryID</w:t>
+      </w:r>
+      <w:proofErr w:type="spellEnd"/>
     </w:p>
     <w:p>
       <w:pPr>
@@ -4911,20 +5792,58 @@
       <w:r>
         <w:rPr>
           <w:rFonts w:ascii="Consolas" w:hAnsi="Consolas" w:cs="Consolas"/>
-          <w:color w:val="0000FF"/>
-          <w:sz w:val="19"/>
-          <w:szCs w:val="19"/>
-        </w:rPr>
-        <w:t>SELECT</w:t>
-      </w:r>
-      <w:r>
-        <w:rPr>
-          <w:rFonts w:ascii="Consolas" w:hAnsi="Consolas" w:cs="Consolas"/>
-          <w:color w:val="000000"/>
-          <w:sz w:val="19"/>
-          <w:szCs w:val="19"/>
-        </w:rPr>
-        <w:t xml:space="preserve"> @OrdYear </w:t>
+          <w:color w:val="808080"/>
+          <w:sz w:val="19"/>
+          <w:szCs w:val="19"/>
+        </w:rPr>
+        <w:t>AND</w:t>
+      </w:r>
+      <w:r>
+        <w:rPr>
+          <w:rFonts w:ascii="Consolas" w:hAnsi="Consolas" w:cs="Consolas"/>
+          <w:color w:val="000000"/>
+          <w:sz w:val="19"/>
+          <w:szCs w:val="19"/>
+        </w:rPr>
+        <w:t xml:space="preserve"> </w:t>
+      </w:r>
+      <w:proofErr w:type="spellStart"/>
+      <w:r>
+        <w:rPr>
+          <w:rFonts w:ascii="Consolas" w:hAnsi="Consolas" w:cs="Consolas"/>
+          <w:color w:val="000000"/>
+          <w:sz w:val="19"/>
+          <w:szCs w:val="19"/>
+        </w:rPr>
+        <w:t>C</w:t>
+      </w:r>
+      <w:r>
+        <w:rPr>
+          <w:rFonts w:ascii="Consolas" w:hAnsi="Consolas" w:cs="Consolas"/>
+          <w:color w:val="808080"/>
+          <w:sz w:val="19"/>
+          <w:szCs w:val="19"/>
+        </w:rPr>
+        <w:t>.</w:t>
+      </w:r>
+      <w:r>
+        <w:rPr>
+          <w:rFonts w:ascii="Consolas" w:hAnsi="Consolas" w:cs="Consolas"/>
+          <w:color w:val="000000"/>
+          <w:sz w:val="19"/>
+          <w:szCs w:val="19"/>
+        </w:rPr>
+        <w:t>CategoryName</w:t>
+      </w:r>
+      <w:proofErr w:type="spellEnd"/>
+      <w:r>
+        <w:rPr>
+          <w:rFonts w:ascii="Consolas" w:hAnsi="Consolas" w:cs="Consolas"/>
+          <w:color w:val="000000"/>
+          <w:sz w:val="19"/>
+          <w:szCs w:val="19"/>
+        </w:rPr>
+        <w:t xml:space="preserve"> </w:t>
       </w:r>
       <w:r>
         <w:rPr>
@@ -4942,62 +5861,7 @@
           <w:sz w:val="19"/>
           <w:szCs w:val="19"/>
         </w:rPr>
-        <w:t xml:space="preserve"> </w:t>
-      </w:r>
-      <w:r>
-        <w:rPr>
-          <w:rFonts w:ascii="Consolas" w:hAnsi="Consolas" w:cs="Consolas"/>
-          <w:color w:val="FF0000"/>
-          <w:sz w:val="19"/>
-          <w:szCs w:val="19"/>
-        </w:rPr>
-        <w:t>'1998'</w:t>
-      </w:r>
-    </w:p>
-    <w:p>
-      <w:pPr>
-        <w:autoSpaceDE w:val="0"/>
-        <w:autoSpaceDN w:val="0"/>
-        <w:adjustRightInd w:val="0"/>
-        <w:spacing w:after="0" w:line="240" w:lineRule="auto"/>
-        <w:rPr>
-          <w:rFonts w:ascii="Consolas" w:hAnsi="Consolas" w:cs="Consolas"/>
-          <w:color w:val="000000"/>
-          <w:sz w:val="19"/>
-          <w:szCs w:val="19"/>
-        </w:rPr>
-      </w:pPr>
-      <w:r>
-        <w:rPr>
-          <w:rFonts w:ascii="Consolas" w:hAnsi="Consolas" w:cs="Consolas"/>
-          <w:color w:val="0000FF"/>
-          <w:sz w:val="19"/>
-          <w:szCs w:val="19"/>
-        </w:rPr>
-        <w:t>END</w:t>
-      </w:r>
-    </w:p>
-    <w:p>
-      <w:pPr>
-        <w:autoSpaceDE w:val="0"/>
-        <w:autoSpaceDN w:val="0"/>
-        <w:adjustRightInd w:val="0"/>
-        <w:spacing w:after="0" w:line="240" w:lineRule="auto"/>
-        <w:rPr>
-          <w:rFonts w:ascii="Consolas" w:hAnsi="Consolas" w:cs="Consolas"/>
-          <w:color w:val="000000"/>
-          <w:sz w:val="19"/>
-          <w:szCs w:val="19"/>
-        </w:rPr>
-      </w:pPr>
-      <w:r>
-        <w:rPr>
-          <w:rFonts w:ascii="Consolas" w:hAnsi="Consolas" w:cs="Consolas"/>
-          <w:color w:val="0000FF"/>
-          <w:sz w:val="19"/>
-          <w:szCs w:val="19"/>
-        </w:rPr>
-        <w:t>BEGIN</w:t>
+        <w:t xml:space="preserve"> @CategoryName</w:t>
       </w:r>
     </w:p>
     <w:p>
@@ -5025,58 +5889,20 @@
       <w:r>
         <w:rPr>
           <w:rFonts w:ascii="Consolas" w:hAnsi="Consolas" w:cs="Consolas"/>
-          <w:color w:val="0000FF"/>
-          <w:sz w:val="19"/>
-          <w:szCs w:val="19"/>
-        </w:rPr>
-        <w:t>SELECT</w:t>
-      </w:r>
-      <w:r>
-        <w:rPr>
-          <w:rFonts w:ascii="Consolas" w:hAnsi="Consolas" w:cs="Consolas"/>
-          <w:color w:val="000000"/>
-          <w:sz w:val="19"/>
-          <w:szCs w:val="19"/>
-        </w:rPr>
-        <w:t xml:space="preserve"> @</w:t>
-      </w:r>
-      <w:proofErr w:type="gramStart"/>
-      <w:r>
-        <w:rPr>
-          <w:rFonts w:ascii="Consolas" w:hAnsi="Consolas" w:cs="Consolas"/>
-          <w:color w:val="000000"/>
-          <w:sz w:val="19"/>
-          <w:szCs w:val="19"/>
-        </w:rPr>
-        <w:t>CategoryName</w:t>
-      </w:r>
-      <w:r>
-        <w:rPr>
-          <w:rFonts w:ascii="Consolas" w:hAnsi="Consolas" w:cs="Consolas"/>
-          <w:color w:val="808080"/>
-          <w:sz w:val="19"/>
-          <w:szCs w:val="19"/>
-        </w:rPr>
-        <w:t>,</w:t>
-      </w:r>
-      <w:r>
-        <w:rPr>
-          <w:rFonts w:ascii="Consolas" w:hAnsi="Consolas" w:cs="Consolas"/>
-          <w:color w:val="000000"/>
-          <w:sz w:val="19"/>
-          <w:szCs w:val="19"/>
-        </w:rPr>
-        <w:t>TotalPurchase</w:t>
-      </w:r>
-      <w:proofErr w:type="gramEnd"/>
-      <w:r>
-        <w:rPr>
-          <w:rFonts w:ascii="Consolas" w:hAnsi="Consolas" w:cs="Consolas"/>
-          <w:color w:val="808080"/>
-          <w:sz w:val="19"/>
-          <w:szCs w:val="19"/>
-        </w:rPr>
-        <w:t>=</w:t>
+          <w:color w:val="808080"/>
+          <w:sz w:val="19"/>
+          <w:szCs w:val="19"/>
+        </w:rPr>
+        <w:t>AND</w:t>
+      </w:r>
+      <w:r>
+        <w:rPr>
+          <w:rFonts w:ascii="Consolas" w:hAnsi="Consolas" w:cs="Consolas"/>
+          <w:color w:val="000000"/>
+          <w:sz w:val="19"/>
+          <w:szCs w:val="19"/>
+        </w:rPr>
+        <w:t xml:space="preserve"> </w:t>
       </w:r>
       <w:r>
         <w:rPr>
@@ -5085,7 +5911,7 @@
           <w:sz w:val="19"/>
           <w:szCs w:val="19"/>
         </w:rPr>
-        <w:t>ROUND</w:t>
+        <w:t>SUBSTRING</w:t>
       </w:r>
       <w:r>
         <w:rPr>
@@ -5103,7 +5929,7 @@
           <w:sz w:val="19"/>
           <w:szCs w:val="19"/>
         </w:rPr>
-        <w:t>SUM</w:t>
+        <w:t>CONVERT</w:t>
       </w:r>
       <w:r>
         <w:rPr>
@@ -5114,938 +5940,7 @@
         </w:rPr>
         <w:t>(</w:t>
       </w:r>
-      <w:r>
-        <w:rPr>
-          <w:rFonts w:ascii="Consolas" w:hAnsi="Consolas" w:cs="Consolas"/>
-          <w:color w:val="FF00FF"/>
-          <w:sz w:val="19"/>
-          <w:szCs w:val="19"/>
-        </w:rPr>
-        <w:t>CONVERT</w:t>
-      </w:r>
-      <w:r>
-        <w:rPr>
-          <w:rFonts w:ascii="Consolas" w:hAnsi="Consolas" w:cs="Consolas"/>
-          <w:color w:val="808080"/>
-          <w:sz w:val="19"/>
-          <w:szCs w:val="19"/>
-        </w:rPr>
-        <w:t>(</w:t>
-      </w:r>
-      <w:r>
-        <w:rPr>
-          <w:rFonts w:ascii="Consolas" w:hAnsi="Consolas" w:cs="Consolas"/>
-          <w:color w:val="0000FF"/>
-          <w:sz w:val="19"/>
-          <w:szCs w:val="19"/>
-        </w:rPr>
-        <w:t>decimal</w:t>
-      </w:r>
-      <w:r>
-        <w:rPr>
-          <w:rFonts w:ascii="Consolas" w:hAnsi="Consolas" w:cs="Consolas"/>
-          <w:color w:val="808080"/>
-          <w:sz w:val="19"/>
-          <w:szCs w:val="19"/>
-        </w:rPr>
-        <w:t>(</w:t>
-      </w:r>
-      <w:r>
-        <w:rPr>
-          <w:rFonts w:ascii="Consolas" w:hAnsi="Consolas" w:cs="Consolas"/>
-          <w:color w:val="000000"/>
-          <w:sz w:val="19"/>
-          <w:szCs w:val="19"/>
-        </w:rPr>
-        <w:t>14</w:t>
-      </w:r>
-      <w:r>
-        <w:rPr>
-          <w:rFonts w:ascii="Consolas" w:hAnsi="Consolas" w:cs="Consolas"/>
-          <w:color w:val="808080"/>
-          <w:sz w:val="19"/>
-          <w:szCs w:val="19"/>
-        </w:rPr>
-        <w:t>,</w:t>
-      </w:r>
-      <w:r>
-        <w:rPr>
-          <w:rFonts w:ascii="Consolas" w:hAnsi="Consolas" w:cs="Consolas"/>
-          <w:color w:val="000000"/>
-          <w:sz w:val="19"/>
-          <w:szCs w:val="19"/>
-        </w:rPr>
-        <w:t>2</w:t>
-      </w:r>
-      <w:r>
-        <w:rPr>
-          <w:rFonts w:ascii="Consolas" w:hAnsi="Consolas" w:cs="Consolas"/>
-          <w:color w:val="808080"/>
-          <w:sz w:val="19"/>
-          <w:szCs w:val="19"/>
-        </w:rPr>
-        <w:t>),</w:t>
-      </w:r>
-      <w:r>
-        <w:rPr>
-          <w:rFonts w:ascii="Consolas" w:hAnsi="Consolas" w:cs="Consolas"/>
-          <w:color w:val="000000"/>
-          <w:sz w:val="19"/>
-          <w:szCs w:val="19"/>
-        </w:rPr>
-        <w:t xml:space="preserve"> </w:t>
-      </w:r>
       <w:proofErr w:type="spellStart"/>
-      <w:r>
-        <w:rPr>
-          <w:rFonts w:ascii="Consolas" w:hAnsi="Consolas" w:cs="Consolas"/>
-          <w:color w:val="000000"/>
-          <w:sz w:val="19"/>
-          <w:szCs w:val="19"/>
-        </w:rPr>
-        <w:t>OD</w:t>
-      </w:r>
-      <w:r>
-        <w:rPr>
-          <w:rFonts w:ascii="Consolas" w:hAnsi="Consolas" w:cs="Consolas"/>
-          <w:color w:val="808080"/>
-          <w:sz w:val="19"/>
-          <w:szCs w:val="19"/>
-        </w:rPr>
-        <w:t>.</w:t>
-      </w:r>
-      <w:r>
-        <w:rPr>
-          <w:rFonts w:ascii="Consolas" w:hAnsi="Consolas" w:cs="Consolas"/>
-          <w:color w:val="000000"/>
-          <w:sz w:val="19"/>
-          <w:szCs w:val="19"/>
-        </w:rPr>
-        <w:t>Quantity</w:t>
-      </w:r>
-      <w:proofErr w:type="spellEnd"/>
-      <w:r>
-        <w:rPr>
-          <w:rFonts w:ascii="Consolas" w:hAnsi="Consolas" w:cs="Consolas"/>
-          <w:color w:val="000000"/>
-          <w:sz w:val="19"/>
-          <w:szCs w:val="19"/>
-        </w:rPr>
-        <w:t xml:space="preserve"> </w:t>
-      </w:r>
-      <w:r>
-        <w:rPr>
-          <w:rFonts w:ascii="Consolas" w:hAnsi="Consolas" w:cs="Consolas"/>
-          <w:color w:val="808080"/>
-          <w:sz w:val="19"/>
-          <w:szCs w:val="19"/>
-        </w:rPr>
-        <w:t>*</w:t>
-      </w:r>
-      <w:r>
-        <w:rPr>
-          <w:rFonts w:ascii="Consolas" w:hAnsi="Consolas" w:cs="Consolas"/>
-          <w:color w:val="0000FF"/>
-          <w:sz w:val="19"/>
-          <w:szCs w:val="19"/>
-        </w:rPr>
-        <w:t xml:space="preserve"> </w:t>
-      </w:r>
-      <w:r>
-        <w:rPr>
-          <w:rFonts w:ascii="Consolas" w:hAnsi="Consolas" w:cs="Consolas"/>
-          <w:color w:val="808080"/>
-          <w:sz w:val="19"/>
-          <w:szCs w:val="19"/>
-        </w:rPr>
-        <w:t>(</w:t>
-      </w:r>
-      <w:r>
-        <w:rPr>
-          <w:rFonts w:ascii="Consolas" w:hAnsi="Consolas" w:cs="Consolas"/>
-          <w:color w:val="000000"/>
-          <w:sz w:val="19"/>
-          <w:szCs w:val="19"/>
-        </w:rPr>
-        <w:t>1</w:t>
-      </w:r>
-      <w:r>
-        <w:rPr>
-          <w:rFonts w:ascii="Consolas" w:hAnsi="Consolas" w:cs="Consolas"/>
-          <w:color w:val="808080"/>
-          <w:sz w:val="19"/>
-          <w:szCs w:val="19"/>
-        </w:rPr>
-        <w:t>-</w:t>
-      </w:r>
-      <w:r>
-        <w:rPr>
-          <w:rFonts w:ascii="Consolas" w:hAnsi="Consolas" w:cs="Consolas"/>
-          <w:color w:val="000000"/>
-          <w:sz w:val="19"/>
-          <w:szCs w:val="19"/>
-        </w:rPr>
-        <w:t>OD</w:t>
-      </w:r>
-      <w:r>
-        <w:rPr>
-          <w:rFonts w:ascii="Consolas" w:hAnsi="Consolas" w:cs="Consolas"/>
-          <w:color w:val="808080"/>
-          <w:sz w:val="19"/>
-          <w:szCs w:val="19"/>
-        </w:rPr>
-        <w:t>.</w:t>
-      </w:r>
-      <w:r>
-        <w:rPr>
-          <w:rFonts w:ascii="Consolas" w:hAnsi="Consolas" w:cs="Consolas"/>
-          <w:color w:val="000000"/>
-          <w:sz w:val="19"/>
-          <w:szCs w:val="19"/>
-        </w:rPr>
-        <w:t>Discount</w:t>
-      </w:r>
-      <w:r>
-        <w:rPr>
-          <w:rFonts w:ascii="Consolas" w:hAnsi="Consolas" w:cs="Consolas"/>
-          <w:color w:val="808080"/>
-          <w:sz w:val="19"/>
-          <w:szCs w:val="19"/>
-        </w:rPr>
-        <w:t>)</w:t>
-      </w:r>
-      <w:r>
-        <w:rPr>
-          <w:rFonts w:ascii="Consolas" w:hAnsi="Consolas" w:cs="Consolas"/>
-          <w:color w:val="000000"/>
-          <w:sz w:val="19"/>
-          <w:szCs w:val="19"/>
-        </w:rPr>
-        <w:t xml:space="preserve"> </w:t>
-      </w:r>
-      <w:r>
-        <w:rPr>
-          <w:rFonts w:ascii="Consolas" w:hAnsi="Consolas" w:cs="Consolas"/>
-          <w:color w:val="808080"/>
-          <w:sz w:val="19"/>
-          <w:szCs w:val="19"/>
-        </w:rPr>
-        <w:t>*</w:t>
-      </w:r>
-      <w:r>
-        <w:rPr>
-          <w:rFonts w:ascii="Consolas" w:hAnsi="Consolas" w:cs="Consolas"/>
-          <w:color w:val="000000"/>
-          <w:sz w:val="19"/>
-          <w:szCs w:val="19"/>
-        </w:rPr>
-        <w:t xml:space="preserve"> </w:t>
-      </w:r>
-      <w:proofErr w:type="spellStart"/>
-      <w:r>
-        <w:rPr>
-          <w:rFonts w:ascii="Consolas" w:hAnsi="Consolas" w:cs="Consolas"/>
-          <w:color w:val="000000"/>
-          <w:sz w:val="19"/>
-          <w:szCs w:val="19"/>
-        </w:rPr>
-        <w:t>OD</w:t>
-      </w:r>
-      <w:r>
-        <w:rPr>
-          <w:rFonts w:ascii="Consolas" w:hAnsi="Consolas" w:cs="Consolas"/>
-          <w:color w:val="808080"/>
-          <w:sz w:val="19"/>
-          <w:szCs w:val="19"/>
-        </w:rPr>
-        <w:t>.</w:t>
-      </w:r>
-      <w:r>
-        <w:rPr>
-          <w:rFonts w:ascii="Consolas" w:hAnsi="Consolas" w:cs="Consolas"/>
-          <w:color w:val="000000"/>
-          <w:sz w:val="19"/>
-          <w:szCs w:val="19"/>
-        </w:rPr>
-        <w:t>UnitPrice</w:t>
-      </w:r>
-      <w:proofErr w:type="spellEnd"/>
-      <w:r>
-        <w:rPr>
-          <w:rFonts w:ascii="Consolas" w:hAnsi="Consolas" w:cs="Consolas"/>
-          <w:color w:val="808080"/>
-          <w:sz w:val="19"/>
-          <w:szCs w:val="19"/>
-        </w:rPr>
-        <w:t>)),</w:t>
-      </w:r>
-      <w:r>
-        <w:rPr>
-          <w:rFonts w:ascii="Consolas" w:hAnsi="Consolas" w:cs="Consolas"/>
-          <w:color w:val="000000"/>
-          <w:sz w:val="19"/>
-          <w:szCs w:val="19"/>
-        </w:rPr>
-        <w:t xml:space="preserve"> 0</w:t>
-      </w:r>
-      <w:r>
-        <w:rPr>
-          <w:rFonts w:ascii="Consolas" w:hAnsi="Consolas" w:cs="Consolas"/>
-          <w:color w:val="808080"/>
-          <w:sz w:val="19"/>
-          <w:szCs w:val="19"/>
-        </w:rPr>
-        <w:t>)</w:t>
-      </w:r>
-    </w:p>
-    <w:p>
-      <w:pPr>
-        <w:autoSpaceDE w:val="0"/>
-        <w:autoSpaceDN w:val="0"/>
-        <w:adjustRightInd w:val="0"/>
-        <w:spacing w:after="0" w:line="240" w:lineRule="auto"/>
-        <w:rPr>
-          <w:rFonts w:ascii="Consolas" w:hAnsi="Consolas" w:cs="Consolas"/>
-          <w:color w:val="000000"/>
-          <w:sz w:val="19"/>
-          <w:szCs w:val="19"/>
-        </w:rPr>
-      </w:pPr>
-      <w:r>
-        <w:rPr>
-          <w:rFonts w:ascii="Consolas" w:hAnsi="Consolas" w:cs="Consolas"/>
-          <w:color w:val="000000"/>
-          <w:sz w:val="19"/>
-          <w:szCs w:val="19"/>
-        </w:rPr>
-        <w:t xml:space="preserve">   </w:t>
-      </w:r>
-      <w:r>
-        <w:rPr>
-          <w:rFonts w:ascii="Consolas" w:hAnsi="Consolas" w:cs="Consolas"/>
-          <w:color w:val="0000FF"/>
-          <w:sz w:val="19"/>
-          <w:szCs w:val="19"/>
-        </w:rPr>
-        <w:t>FROM</w:t>
-      </w:r>
-      <w:r>
-        <w:rPr>
-          <w:rFonts w:ascii="Consolas" w:hAnsi="Consolas" w:cs="Consolas"/>
-          <w:color w:val="000000"/>
-          <w:sz w:val="19"/>
-          <w:szCs w:val="19"/>
-        </w:rPr>
-        <w:t xml:space="preserve"> [Order Details] OD</w:t>
-      </w:r>
-      <w:r>
-        <w:rPr>
-          <w:rFonts w:ascii="Consolas" w:hAnsi="Consolas" w:cs="Consolas"/>
-          <w:color w:val="808080"/>
-          <w:sz w:val="19"/>
-          <w:szCs w:val="19"/>
-        </w:rPr>
-        <w:t>,</w:t>
-      </w:r>
-      <w:r>
-        <w:rPr>
-          <w:rFonts w:ascii="Consolas" w:hAnsi="Consolas" w:cs="Consolas"/>
-          <w:color w:val="000000"/>
-          <w:sz w:val="19"/>
-          <w:szCs w:val="19"/>
-        </w:rPr>
-        <w:t xml:space="preserve"> Orders O</w:t>
-      </w:r>
-      <w:r>
-        <w:rPr>
-          <w:rFonts w:ascii="Consolas" w:hAnsi="Consolas" w:cs="Consolas"/>
-          <w:color w:val="808080"/>
-          <w:sz w:val="19"/>
-          <w:szCs w:val="19"/>
-        </w:rPr>
-        <w:t>,</w:t>
-      </w:r>
-      <w:r>
-        <w:rPr>
-          <w:rFonts w:ascii="Consolas" w:hAnsi="Consolas" w:cs="Consolas"/>
-          <w:color w:val="000000"/>
-          <w:sz w:val="19"/>
-          <w:szCs w:val="19"/>
-        </w:rPr>
-        <w:t xml:space="preserve"> Products P</w:t>
-      </w:r>
-      <w:r>
-        <w:rPr>
-          <w:rFonts w:ascii="Consolas" w:hAnsi="Consolas" w:cs="Consolas"/>
-          <w:color w:val="808080"/>
-          <w:sz w:val="19"/>
-          <w:szCs w:val="19"/>
-        </w:rPr>
-        <w:t>,</w:t>
-      </w:r>
-      <w:r>
-        <w:rPr>
-          <w:rFonts w:ascii="Consolas" w:hAnsi="Consolas" w:cs="Consolas"/>
-          <w:color w:val="000000"/>
-          <w:sz w:val="19"/>
-          <w:szCs w:val="19"/>
-        </w:rPr>
-        <w:t xml:space="preserve"> Categories C</w:t>
-      </w:r>
-    </w:p>
-    <w:p>
-      <w:pPr>
-        <w:autoSpaceDE w:val="0"/>
-        <w:autoSpaceDN w:val="0"/>
-        <w:adjustRightInd w:val="0"/>
-        <w:spacing w:after="0" w:line="240" w:lineRule="auto"/>
-        <w:rPr>
-          <w:rFonts w:ascii="Consolas" w:hAnsi="Consolas" w:cs="Consolas"/>
-          <w:color w:val="000000"/>
-          <w:sz w:val="19"/>
-          <w:szCs w:val="19"/>
-        </w:rPr>
-      </w:pPr>
-      <w:r>
-        <w:rPr>
-          <w:rFonts w:ascii="Consolas" w:hAnsi="Consolas" w:cs="Consolas"/>
-          <w:color w:val="0000FF"/>
-          <w:sz w:val="19"/>
-          <w:szCs w:val="19"/>
-        </w:rPr>
-        <w:t>WHERE</w:t>
-      </w:r>
-      <w:r>
-        <w:rPr>
-          <w:rFonts w:ascii="Consolas" w:hAnsi="Consolas" w:cs="Consolas"/>
-          <w:color w:val="000000"/>
-          <w:sz w:val="19"/>
-          <w:szCs w:val="19"/>
-        </w:rPr>
-        <w:t xml:space="preserve"> </w:t>
-      </w:r>
-      <w:proofErr w:type="spellStart"/>
-      <w:proofErr w:type="gramStart"/>
-      <w:r>
-        <w:rPr>
-          <w:rFonts w:ascii="Consolas" w:hAnsi="Consolas" w:cs="Consolas"/>
-          <w:color w:val="000000"/>
-          <w:sz w:val="19"/>
-          <w:szCs w:val="19"/>
-        </w:rPr>
-        <w:t>OD</w:t>
-      </w:r>
-      <w:r>
-        <w:rPr>
-          <w:rFonts w:ascii="Consolas" w:hAnsi="Consolas" w:cs="Consolas"/>
-          <w:color w:val="808080"/>
-          <w:sz w:val="19"/>
-          <w:szCs w:val="19"/>
-        </w:rPr>
-        <w:t>.</w:t>
-      </w:r>
-      <w:r>
-        <w:rPr>
-          <w:rFonts w:ascii="Consolas" w:hAnsi="Consolas" w:cs="Consolas"/>
-          <w:color w:val="000000"/>
-          <w:sz w:val="19"/>
-          <w:szCs w:val="19"/>
-        </w:rPr>
-        <w:t>OrderID</w:t>
-      </w:r>
-      <w:proofErr w:type="spellEnd"/>
-      <w:proofErr w:type="gramEnd"/>
-      <w:r>
-        <w:rPr>
-          <w:rFonts w:ascii="Consolas" w:hAnsi="Consolas" w:cs="Consolas"/>
-          <w:color w:val="000000"/>
-          <w:sz w:val="19"/>
-          <w:szCs w:val="19"/>
-        </w:rPr>
-        <w:t xml:space="preserve"> </w:t>
-      </w:r>
-      <w:r>
-        <w:rPr>
-          <w:rFonts w:ascii="Consolas" w:hAnsi="Consolas" w:cs="Consolas"/>
-          <w:color w:val="808080"/>
-          <w:sz w:val="19"/>
-          <w:szCs w:val="19"/>
-        </w:rPr>
-        <w:t>=</w:t>
-      </w:r>
-      <w:r>
-        <w:rPr>
-          <w:rFonts w:ascii="Consolas" w:hAnsi="Consolas" w:cs="Consolas"/>
-          <w:color w:val="000000"/>
-          <w:sz w:val="19"/>
-          <w:szCs w:val="19"/>
-        </w:rPr>
-        <w:t xml:space="preserve"> </w:t>
-      </w:r>
-      <w:proofErr w:type="spellStart"/>
-      <w:r>
-        <w:rPr>
-          <w:rFonts w:ascii="Consolas" w:hAnsi="Consolas" w:cs="Consolas"/>
-          <w:color w:val="000000"/>
-          <w:sz w:val="19"/>
-          <w:szCs w:val="19"/>
-        </w:rPr>
-        <w:t>O</w:t>
-      </w:r>
-      <w:r>
-        <w:rPr>
-          <w:rFonts w:ascii="Consolas" w:hAnsi="Consolas" w:cs="Consolas"/>
-          <w:color w:val="808080"/>
-          <w:sz w:val="19"/>
-          <w:szCs w:val="19"/>
-        </w:rPr>
-        <w:t>.</w:t>
-      </w:r>
-      <w:r>
-        <w:rPr>
-          <w:rFonts w:ascii="Consolas" w:hAnsi="Consolas" w:cs="Consolas"/>
-          <w:color w:val="000000"/>
-          <w:sz w:val="19"/>
-          <w:szCs w:val="19"/>
-        </w:rPr>
-        <w:t>OrderID</w:t>
-      </w:r>
-      <w:proofErr w:type="spellEnd"/>
-    </w:p>
-    <w:p>
-      <w:pPr>
-        <w:autoSpaceDE w:val="0"/>
-        <w:autoSpaceDN w:val="0"/>
-        <w:adjustRightInd w:val="0"/>
-        <w:spacing w:after="0" w:line="240" w:lineRule="auto"/>
-        <w:rPr>
-          <w:rFonts w:ascii="Consolas" w:hAnsi="Consolas" w:cs="Consolas"/>
-          <w:color w:val="000000"/>
-          <w:sz w:val="19"/>
-          <w:szCs w:val="19"/>
-        </w:rPr>
-      </w:pPr>
-      <w:r>
-        <w:rPr>
-          <w:rFonts w:ascii="Consolas" w:hAnsi="Consolas" w:cs="Consolas"/>
-          <w:color w:val="000000"/>
-          <w:sz w:val="19"/>
-          <w:szCs w:val="19"/>
-        </w:rPr>
-        <w:t xml:space="preserve">   </w:t>
-      </w:r>
-      <w:r>
-        <w:rPr>
-          <w:rFonts w:ascii="Consolas" w:hAnsi="Consolas" w:cs="Consolas"/>
-          <w:color w:val="808080"/>
-          <w:sz w:val="19"/>
-          <w:szCs w:val="19"/>
-        </w:rPr>
-        <w:t>AND</w:t>
-      </w:r>
-      <w:r>
-        <w:rPr>
-          <w:rFonts w:ascii="Consolas" w:hAnsi="Consolas" w:cs="Consolas"/>
-          <w:color w:val="000000"/>
-          <w:sz w:val="19"/>
-          <w:szCs w:val="19"/>
-        </w:rPr>
-        <w:t xml:space="preserve"> </w:t>
-      </w:r>
-      <w:proofErr w:type="spellStart"/>
-      <w:proofErr w:type="gramStart"/>
-      <w:r>
-        <w:rPr>
-          <w:rFonts w:ascii="Consolas" w:hAnsi="Consolas" w:cs="Consolas"/>
-          <w:color w:val="000000"/>
-          <w:sz w:val="19"/>
-          <w:szCs w:val="19"/>
-        </w:rPr>
-        <w:t>OD</w:t>
-      </w:r>
-      <w:r>
-        <w:rPr>
-          <w:rFonts w:ascii="Consolas" w:hAnsi="Consolas" w:cs="Consolas"/>
-          <w:color w:val="808080"/>
-          <w:sz w:val="19"/>
-          <w:szCs w:val="19"/>
-        </w:rPr>
-        <w:t>.</w:t>
-      </w:r>
-      <w:r>
-        <w:rPr>
-          <w:rFonts w:ascii="Consolas" w:hAnsi="Consolas" w:cs="Consolas"/>
-          <w:color w:val="000000"/>
-          <w:sz w:val="19"/>
-          <w:szCs w:val="19"/>
-        </w:rPr>
-        <w:t>ProductID</w:t>
-      </w:r>
-      <w:proofErr w:type="spellEnd"/>
-      <w:proofErr w:type="gramEnd"/>
-      <w:r>
-        <w:rPr>
-          <w:rFonts w:ascii="Consolas" w:hAnsi="Consolas" w:cs="Consolas"/>
-          <w:color w:val="000000"/>
-          <w:sz w:val="19"/>
-          <w:szCs w:val="19"/>
-        </w:rPr>
-        <w:t xml:space="preserve"> </w:t>
-      </w:r>
-      <w:r>
-        <w:rPr>
-          <w:rFonts w:ascii="Consolas" w:hAnsi="Consolas" w:cs="Consolas"/>
-          <w:color w:val="808080"/>
-          <w:sz w:val="19"/>
-          <w:szCs w:val="19"/>
-        </w:rPr>
-        <w:t>=</w:t>
-      </w:r>
-      <w:r>
-        <w:rPr>
-          <w:rFonts w:ascii="Consolas" w:hAnsi="Consolas" w:cs="Consolas"/>
-          <w:color w:val="000000"/>
-          <w:sz w:val="19"/>
-          <w:szCs w:val="19"/>
-        </w:rPr>
-        <w:t xml:space="preserve"> </w:t>
-      </w:r>
-      <w:proofErr w:type="spellStart"/>
-      <w:r>
-        <w:rPr>
-          <w:rFonts w:ascii="Consolas" w:hAnsi="Consolas" w:cs="Consolas"/>
-          <w:color w:val="000000"/>
-          <w:sz w:val="19"/>
-          <w:szCs w:val="19"/>
-        </w:rPr>
-        <w:t>P</w:t>
-      </w:r>
-      <w:r>
-        <w:rPr>
-          <w:rFonts w:ascii="Consolas" w:hAnsi="Consolas" w:cs="Consolas"/>
-          <w:color w:val="808080"/>
-          <w:sz w:val="19"/>
-          <w:szCs w:val="19"/>
-        </w:rPr>
-        <w:t>.</w:t>
-      </w:r>
-      <w:r>
-        <w:rPr>
-          <w:rFonts w:ascii="Consolas" w:hAnsi="Consolas" w:cs="Consolas"/>
-          <w:color w:val="000000"/>
-          <w:sz w:val="19"/>
-          <w:szCs w:val="19"/>
-        </w:rPr>
-        <w:t>ProductID</w:t>
-      </w:r>
-      <w:proofErr w:type="spellEnd"/>
-    </w:p>
-    <w:p>
-      <w:pPr>
-        <w:autoSpaceDE w:val="0"/>
-        <w:autoSpaceDN w:val="0"/>
-        <w:adjustRightInd w:val="0"/>
-        <w:spacing w:after="0" w:line="240" w:lineRule="auto"/>
-        <w:rPr>
-          <w:rFonts w:ascii="Consolas" w:hAnsi="Consolas" w:cs="Consolas"/>
-          <w:color w:val="000000"/>
-          <w:sz w:val="19"/>
-          <w:szCs w:val="19"/>
-        </w:rPr>
-      </w:pPr>
-      <w:r>
-        <w:rPr>
-          <w:rFonts w:ascii="Consolas" w:hAnsi="Consolas" w:cs="Consolas"/>
-          <w:color w:val="000000"/>
-          <w:sz w:val="19"/>
-          <w:szCs w:val="19"/>
-        </w:rPr>
-        <w:t xml:space="preserve">   </w:t>
-      </w:r>
-      <w:r>
-        <w:rPr>
-          <w:rFonts w:ascii="Consolas" w:hAnsi="Consolas" w:cs="Consolas"/>
-          <w:color w:val="808080"/>
-          <w:sz w:val="19"/>
-          <w:szCs w:val="19"/>
-        </w:rPr>
-        <w:t>AND</w:t>
-      </w:r>
-      <w:r>
-        <w:rPr>
-          <w:rFonts w:ascii="Consolas" w:hAnsi="Consolas" w:cs="Consolas"/>
-          <w:color w:val="000000"/>
-          <w:sz w:val="19"/>
-          <w:szCs w:val="19"/>
-        </w:rPr>
-        <w:t xml:space="preserve"> </w:t>
-      </w:r>
-      <w:proofErr w:type="spellStart"/>
-      <w:proofErr w:type="gramStart"/>
-      <w:r>
-        <w:rPr>
-          <w:rFonts w:ascii="Consolas" w:hAnsi="Consolas" w:cs="Consolas"/>
-          <w:color w:val="000000"/>
-          <w:sz w:val="19"/>
-          <w:szCs w:val="19"/>
-        </w:rPr>
-        <w:t>P</w:t>
-      </w:r>
-      <w:r>
-        <w:rPr>
-          <w:rFonts w:ascii="Consolas" w:hAnsi="Consolas" w:cs="Consolas"/>
-          <w:color w:val="808080"/>
-          <w:sz w:val="19"/>
-          <w:szCs w:val="19"/>
-        </w:rPr>
-        <w:t>.</w:t>
-      </w:r>
-      <w:r>
-        <w:rPr>
-          <w:rFonts w:ascii="Consolas" w:hAnsi="Consolas" w:cs="Consolas"/>
-          <w:color w:val="000000"/>
-          <w:sz w:val="19"/>
-          <w:szCs w:val="19"/>
-        </w:rPr>
-        <w:t>CategoryID</w:t>
-      </w:r>
-      <w:proofErr w:type="spellEnd"/>
-      <w:proofErr w:type="gramEnd"/>
-      <w:r>
-        <w:rPr>
-          <w:rFonts w:ascii="Consolas" w:hAnsi="Consolas" w:cs="Consolas"/>
-          <w:color w:val="000000"/>
-          <w:sz w:val="19"/>
-          <w:szCs w:val="19"/>
-        </w:rPr>
-        <w:t xml:space="preserve"> </w:t>
-      </w:r>
-      <w:r>
-        <w:rPr>
-          <w:rFonts w:ascii="Consolas" w:hAnsi="Consolas" w:cs="Consolas"/>
-          <w:color w:val="808080"/>
-          <w:sz w:val="19"/>
-          <w:szCs w:val="19"/>
-        </w:rPr>
-        <w:t>=</w:t>
-      </w:r>
-      <w:r>
-        <w:rPr>
-          <w:rFonts w:ascii="Consolas" w:hAnsi="Consolas" w:cs="Consolas"/>
-          <w:color w:val="000000"/>
-          <w:sz w:val="19"/>
-          <w:szCs w:val="19"/>
-        </w:rPr>
-        <w:t xml:space="preserve"> </w:t>
-      </w:r>
-      <w:proofErr w:type="spellStart"/>
-      <w:r>
-        <w:rPr>
-          <w:rFonts w:ascii="Consolas" w:hAnsi="Consolas" w:cs="Consolas"/>
-          <w:color w:val="000000"/>
-          <w:sz w:val="19"/>
-          <w:szCs w:val="19"/>
-        </w:rPr>
-        <w:t>C</w:t>
-      </w:r>
-      <w:r>
-        <w:rPr>
-          <w:rFonts w:ascii="Consolas" w:hAnsi="Consolas" w:cs="Consolas"/>
-          <w:color w:val="808080"/>
-          <w:sz w:val="19"/>
-          <w:szCs w:val="19"/>
-        </w:rPr>
-        <w:t>.</w:t>
-      </w:r>
-      <w:r>
-        <w:rPr>
-          <w:rFonts w:ascii="Consolas" w:hAnsi="Consolas" w:cs="Consolas"/>
-          <w:color w:val="000000"/>
-          <w:sz w:val="19"/>
-          <w:szCs w:val="19"/>
-        </w:rPr>
-        <w:t>CategoryID</w:t>
-      </w:r>
-      <w:proofErr w:type="spellEnd"/>
-    </w:p>
-    <w:p>
-      <w:pPr>
-        <w:autoSpaceDE w:val="0"/>
-        <w:autoSpaceDN w:val="0"/>
-        <w:adjustRightInd w:val="0"/>
-        <w:spacing w:after="0" w:line="240" w:lineRule="auto"/>
-        <w:rPr>
-          <w:rFonts w:ascii="Consolas" w:hAnsi="Consolas" w:cs="Consolas"/>
-          <w:color w:val="000000"/>
-          <w:sz w:val="19"/>
-          <w:szCs w:val="19"/>
-        </w:rPr>
-      </w:pPr>
-      <w:r>
-        <w:rPr>
-          <w:rFonts w:ascii="Consolas" w:hAnsi="Consolas" w:cs="Consolas"/>
-          <w:color w:val="000000"/>
-          <w:sz w:val="19"/>
-          <w:szCs w:val="19"/>
-        </w:rPr>
-        <w:t xml:space="preserve">   </w:t>
-      </w:r>
-      <w:r>
-        <w:rPr>
-          <w:rFonts w:ascii="Consolas" w:hAnsi="Consolas" w:cs="Consolas"/>
-          <w:color w:val="808080"/>
-          <w:sz w:val="19"/>
-          <w:szCs w:val="19"/>
-        </w:rPr>
-        <w:t>AND</w:t>
-      </w:r>
-      <w:r>
-        <w:rPr>
-          <w:rFonts w:ascii="Consolas" w:hAnsi="Consolas" w:cs="Consolas"/>
-          <w:color w:val="000000"/>
-          <w:sz w:val="19"/>
-          <w:szCs w:val="19"/>
-        </w:rPr>
-        <w:t xml:space="preserve"> </w:t>
-      </w:r>
-      <w:proofErr w:type="spellStart"/>
-      <w:proofErr w:type="gramStart"/>
-      <w:r>
-        <w:rPr>
-          <w:rFonts w:ascii="Consolas" w:hAnsi="Consolas" w:cs="Consolas"/>
-          <w:color w:val="000000"/>
-          <w:sz w:val="19"/>
-          <w:szCs w:val="19"/>
-        </w:rPr>
-        <w:t>C</w:t>
-      </w:r>
-      <w:r>
-        <w:rPr>
-          <w:rFonts w:ascii="Consolas" w:hAnsi="Consolas" w:cs="Consolas"/>
-          <w:color w:val="808080"/>
-          <w:sz w:val="19"/>
-          <w:szCs w:val="19"/>
-        </w:rPr>
-        <w:t>.</w:t>
-      </w:r>
-      <w:r>
-        <w:rPr>
-          <w:rFonts w:ascii="Consolas" w:hAnsi="Consolas" w:cs="Consolas"/>
-          <w:color w:val="000000"/>
-          <w:sz w:val="19"/>
-          <w:szCs w:val="19"/>
-        </w:rPr>
-        <w:t>CategoryName</w:t>
-      </w:r>
-      <w:proofErr w:type="spellEnd"/>
-      <w:proofErr w:type="gramEnd"/>
-      <w:r>
-        <w:rPr>
-          <w:rFonts w:ascii="Consolas" w:hAnsi="Consolas" w:cs="Consolas"/>
-          <w:color w:val="000000"/>
-          <w:sz w:val="19"/>
-          <w:szCs w:val="19"/>
-        </w:rPr>
-        <w:t xml:space="preserve"> </w:t>
-      </w:r>
-      <w:r>
-        <w:rPr>
-          <w:rFonts w:ascii="Consolas" w:hAnsi="Consolas" w:cs="Consolas"/>
-          <w:color w:val="808080"/>
-          <w:sz w:val="19"/>
-          <w:szCs w:val="19"/>
-        </w:rPr>
-        <w:t>=</w:t>
-      </w:r>
-      <w:r>
-        <w:rPr>
-          <w:rFonts w:ascii="Consolas" w:hAnsi="Consolas" w:cs="Consolas"/>
-          <w:color w:val="000000"/>
-          <w:sz w:val="19"/>
-          <w:szCs w:val="19"/>
-        </w:rPr>
-        <w:t xml:space="preserve"> @CategoryName</w:t>
-      </w:r>
-    </w:p>
-    <w:p>
-      <w:pPr>
-        <w:autoSpaceDE w:val="0"/>
-        <w:autoSpaceDN w:val="0"/>
-        <w:adjustRightInd w:val="0"/>
-        <w:spacing w:after="0" w:line="240" w:lineRule="auto"/>
-        <w:rPr>
-          <w:rFonts w:ascii="Consolas" w:hAnsi="Consolas" w:cs="Consolas"/>
-          <w:color w:val="000000"/>
-          <w:sz w:val="19"/>
-          <w:szCs w:val="19"/>
-        </w:rPr>
-      </w:pPr>
-      <w:r>
-        <w:rPr>
-          <w:rFonts w:ascii="Consolas" w:hAnsi="Consolas" w:cs="Consolas"/>
-          <w:color w:val="000000"/>
-          <w:sz w:val="19"/>
-          <w:szCs w:val="19"/>
-        </w:rPr>
-        <w:t xml:space="preserve">   </w:t>
-      </w:r>
-      <w:r>
-        <w:rPr>
-          <w:rFonts w:ascii="Consolas" w:hAnsi="Consolas" w:cs="Consolas"/>
-          <w:color w:val="808080"/>
-          <w:sz w:val="19"/>
-          <w:szCs w:val="19"/>
-        </w:rPr>
-        <w:t>AND</w:t>
-      </w:r>
-      <w:r>
-        <w:rPr>
-          <w:rFonts w:ascii="Consolas" w:hAnsi="Consolas" w:cs="Consolas"/>
-          <w:color w:val="000000"/>
-          <w:sz w:val="19"/>
-          <w:szCs w:val="19"/>
-        </w:rPr>
-        <w:t xml:space="preserve"> </w:t>
-      </w:r>
-      <w:r>
-        <w:rPr>
-          <w:rFonts w:ascii="Consolas" w:hAnsi="Consolas" w:cs="Consolas"/>
-          <w:color w:val="FF00FF"/>
-          <w:sz w:val="19"/>
-          <w:szCs w:val="19"/>
-        </w:rPr>
-        <w:t>SUBSTRING</w:t>
-      </w:r>
-      <w:r>
-        <w:rPr>
-          <w:rFonts w:ascii="Consolas" w:hAnsi="Consolas" w:cs="Consolas"/>
-          <w:color w:val="808080"/>
-          <w:sz w:val="19"/>
-          <w:szCs w:val="19"/>
-        </w:rPr>
-        <w:t>(</w:t>
-      </w:r>
-      <w:proofErr w:type="gramStart"/>
-      <w:r>
-        <w:rPr>
-          <w:rFonts w:ascii="Consolas" w:hAnsi="Consolas" w:cs="Consolas"/>
-          <w:color w:val="FF00FF"/>
-          <w:sz w:val="19"/>
-          <w:szCs w:val="19"/>
-        </w:rPr>
-        <w:t>CONVERT</w:t>
-      </w:r>
-      <w:r>
-        <w:rPr>
-          <w:rFonts w:ascii="Consolas" w:hAnsi="Consolas" w:cs="Consolas"/>
-          <w:color w:val="808080"/>
-          <w:sz w:val="19"/>
-          <w:szCs w:val="19"/>
-        </w:rPr>
-        <w:t>(</w:t>
-      </w:r>
-      <w:proofErr w:type="spellStart"/>
-      <w:proofErr w:type="gramEnd"/>
       <w:r>
         <w:rPr>
           <w:rFonts w:ascii="Consolas" w:hAnsi="Consolas" w:cs="Consolas"/>
@@ -7612,17 +7507,7 @@
           <w:sz w:val="19"/>
           <w:szCs w:val="19"/>
         </w:rPr>
-        <w:t xml:space="preserve"> @</w:t>
-      </w:r>
-      <w:proofErr w:type="gramStart"/>
-      <w:r>
-        <w:rPr>
-          <w:rFonts w:ascii="Consolas" w:hAnsi="Consolas" w:cs="Consolas"/>
-          <w:color w:val="000000"/>
-          <w:sz w:val="19"/>
-          <w:szCs w:val="19"/>
-        </w:rPr>
-        <w:t>Quantity</w:t>
+        <w:t xml:space="preserve"> @Quantity</w:t>
       </w:r>
       <w:r>
         <w:rPr>
@@ -7640,17 +7525,7 @@
           <w:sz w:val="19"/>
           <w:szCs w:val="19"/>
         </w:rPr>
-        <w:t>@</w:t>
-      </w:r>
-      <w:proofErr w:type="gramEnd"/>
-      <w:r>
-        <w:rPr>
-          <w:rFonts w:ascii="Consolas" w:hAnsi="Consolas" w:cs="Consolas"/>
-          <w:color w:val="000000"/>
-          <w:sz w:val="19"/>
-          <w:szCs w:val="19"/>
-        </w:rPr>
-        <w:t>Discount</w:t>
+        <w:t>@Discount</w:t>
       </w:r>
       <w:r>
         <w:rPr>
@@ -8270,7 +8145,6 @@
         </w:rPr>
         <w:t xml:space="preserve"> Discount </w:t>
       </w:r>
-      <w:proofErr w:type="gramStart"/>
       <w:r>
         <w:rPr>
           <w:rFonts w:ascii="Consolas" w:hAnsi="Consolas" w:cs="Consolas"/>
@@ -8287,17 +8161,7 @@
           <w:sz w:val="19"/>
           <w:szCs w:val="19"/>
         </w:rPr>
-        <w:t xml:space="preserve">  @</w:t>
-      </w:r>
-      <w:proofErr w:type="gramEnd"/>
-      <w:r>
-        <w:rPr>
-          <w:rFonts w:ascii="Consolas" w:hAnsi="Consolas" w:cs="Consolas"/>
-          <w:color w:val="000000"/>
-          <w:sz w:val="19"/>
-          <w:szCs w:val="19"/>
-        </w:rPr>
-        <w:t>Discount</w:t>
+        <w:t xml:space="preserve">  @Discount</w:t>
       </w:r>
     </w:p>
     <w:p>
